--- a/pages/flody/实验设想邝伟杜41161429.docx
+++ b/pages/flody/实验设想邝伟杜41161429.docx
@@ -11,340 +11,244 @@
       </w:pPr>
     </w:p>
     <w:p>
-      <w:pPr>
-        <w:pStyle w:val="a5"/>
-        <w:numPr>
-          <w:ilvl w:val="0"/>
-          <w:numId w:val="1"/>
-        </w:numPr>
-        <w:ind w:firstLineChars="0"/>
-        <w:rPr>
-          <w:sz w:val="28"/>
-          <w:szCs w:val="28"/>
-        </w:rPr>
-      </w:pPr>
-      <w:r>
-        <w:rPr>
-          <w:rFonts w:hint="eastAsia"/>
-          <w:sz w:val="28"/>
-          <w:szCs w:val="28"/>
-        </w:rPr>
+      <w:r>
+        <w:rPr>
+          <w:rFonts w:hint="eastAsia"/>
+        </w:rPr>
+        <w:t>吉林大学南岭校区校区地图最短路径实现，通过</w:t>
+      </w:r>
+      <w:r>
+        <w:rPr>
+          <w:rFonts w:hint="eastAsia"/>
+        </w:rPr>
+        <w:t>Flody</w:t>
+      </w:r>
+      <w:r>
+        <w:rPr>
+          <w:rFonts w:hint="eastAsia"/>
+        </w:rPr>
+        <w:t>等最短路</w:t>
+      </w:r>
+      <w:r>
+        <w:rPr>
+          <w:rFonts w:hint="eastAsia"/>
+        </w:rPr>
+        <w:t>算法实现，对数据进行计算，实现校内路径最短路巡航过程的最短路优化，实现路径最短最短路选择。</w:t>
+      </w:r>
+    </w:p>
+    <w:p>
+      <w:r>
+        <w:rPr>
+          <w:rFonts w:hint="eastAsia"/>
+        </w:rPr>
+        <w:t>计划步骤：</w:t>
+      </w:r>
+    </w:p>
+    <w:p>
+      <w:r>
+        <w:rPr>
+          <w:rFonts w:hint="eastAsia"/>
+        </w:rPr>
+        <w:t>0</w:t>
+      </w:r>
+      <w:r>
+        <w:rPr>
+          <w:rFonts w:hint="eastAsia"/>
+        </w:rPr>
+        <w:tab/>
+      </w:r>
+      <w:r>
+        <w:rPr>
+          <w:rFonts w:hint="eastAsia"/>
+        </w:rPr>
+        <w:t>计算机图像识别，图像处理，卫星地图图像处理得到每个路口节点的坐标，自动通过卫星扫描地图实现图论模型的建立，选择地点的时候，则通过算法判断输入地点和道路交点的路径的最短距离右向车道行驶的情况下，哪个节点距离比较近就用哪个？</w:t>
+      </w:r>
+    </w:p>
+    <w:p/>
+    <w:p>
+      <w:r>
+        <w:rPr>
+          <w:rFonts w:hint="eastAsia"/>
+        </w:rPr>
+        <w:t>1</w:t>
+      </w:r>
+      <w:r>
+        <w:rPr>
+          <w:rFonts w:hint="eastAsia"/>
+        </w:rPr>
+        <w:tab/>
+      </w:r>
+      <w:r>
+        <w:rPr>
+          <w:rFonts w:hint="eastAsia"/>
+        </w:rPr>
+        <w:t>直接用</w:t>
+      </w:r>
+      <w:r>
+        <w:rPr>
+          <w:rFonts w:hint="eastAsia"/>
+        </w:rPr>
+        <w:t>Dijstra</w:t>
+      </w:r>
+      <w:r>
+        <w:rPr>
+          <w:rFonts w:hint="eastAsia"/>
+        </w:rPr>
+        <w:t>算法的</w:t>
+      </w:r>
+      <w:r>
+        <w:rPr>
+          <w:rFonts w:hint="eastAsia"/>
+        </w:rPr>
+        <w:t>javascript</w:t>
+      </w:r>
+      <w:r>
+        <w:rPr>
+          <w:rFonts w:hint="eastAsia"/>
+        </w:rPr>
+        <w:t>代码逻辑重写，实现路径判最小，但是因为</w:t>
+      </w:r>
+      <w:r>
+        <w:rPr>
+          <w:rFonts w:hint="eastAsia"/>
+        </w:rPr>
+        <w:t>js</w:t>
+      </w:r>
+      <w:r>
+        <w:rPr>
+          <w:rFonts w:hint="eastAsia"/>
+        </w:rPr>
+        <w:t>慢，每次都要重新算计算代价比较大</w:t>
+      </w:r>
+    </w:p>
+    <w:p>
+      <w:r>
+        <w:rPr>
+          <w:rFonts w:hint="eastAsia"/>
+        </w:rPr>
+        <w:t>2</w:t>
+      </w:r>
+      <w:r>
+        <w:rPr>
+          <w:rFonts w:hint="eastAsia"/>
+        </w:rPr>
+        <w:tab/>
+      </w:r>
+      <w:r>
+        <w:rPr>
+          <w:rFonts w:hint="eastAsia"/>
+        </w:rPr>
+        <w:t>更改方案，选用</w:t>
+      </w:r>
+      <w:r>
+        <w:rPr>
+          <w:rFonts w:hint="eastAsia"/>
+        </w:rPr>
+        <w:t>Flody</w:t>
+      </w:r>
+      <w:r>
+        <w:rPr>
+          <w:rFonts w:hint="eastAsia"/>
+        </w:rPr>
+        <w:t>算法，根据校区地图最短路求解导航的项目，地图和路径，用</w:t>
+      </w:r>
+      <w:r>
+        <w:rPr>
+          <w:rFonts w:hint="eastAsia"/>
+        </w:rPr>
+        <w:t>matlab</w:t>
+      </w:r>
+      <w:r>
+        <w:rPr>
+          <w:rFonts w:hint="eastAsia"/>
+        </w:rPr>
+        <w:t>跑代码出矩阵最短路结果，然后</w:t>
+      </w:r>
+      <w:r>
+        <w:rPr>
+          <w:rFonts w:hint="eastAsia"/>
+        </w:rPr>
+        <w:t>js</w:t>
+      </w:r>
+      <w:r>
+        <w:rPr>
+          <w:rFonts w:hint="eastAsia"/>
+        </w:rPr>
+        <w:t>逻辑层就只需要查找已知地点最短路的矩阵了，或者代码重构直接计算</w:t>
+      </w:r>
+      <w:r>
+        <w:rPr>
+          <w:rFonts w:hint="eastAsia"/>
+        </w:rPr>
+        <w:t>。</w:t>
+      </w:r>
+      <w:r>
+        <w:rPr>
+          <w:rFonts w:hint="eastAsia"/>
+        </w:rPr>
+        <w:t>-</w:t>
+      </w:r>
+      <w:r>
+        <w:rPr>
+          <w:rFonts w:hint="eastAsia"/>
+        </w:rPr>
+        <w:tab/>
         <w:t>Floyd</w:t>
       </w:r>
       <w:r>
         <w:rPr>
           <w:rFonts w:hint="eastAsia"/>
-          <w:sz w:val="28"/>
-          <w:szCs w:val="28"/>
         </w:rPr>
         <w:t>算法运用</w:t>
       </w:r>
       <w:r>
         <w:rPr>
           <w:rFonts w:hint="eastAsia"/>
-          <w:sz w:val="28"/>
-          <w:szCs w:val="28"/>
         </w:rPr>
         <w:t xml:space="preserve"> Matlab </w:t>
       </w:r>
       <w:r>
         <w:rPr>
           <w:rFonts w:hint="eastAsia"/>
-          <w:sz w:val="28"/>
-          <w:szCs w:val="28"/>
         </w:rPr>
         <w:t>软件编程计算，得到各社区间的最短距离</w:t>
       </w:r>
       <w:r>
         <w:rPr>
           <w:rFonts w:hint="eastAsia"/>
-          <w:sz w:val="28"/>
-          <w:szCs w:val="28"/>
         </w:rPr>
         <w:t>D</w:t>
       </w:r>
       <w:r>
         <w:rPr>
           <w:rFonts w:hint="eastAsia"/>
-          <w:sz w:val="28"/>
-          <w:szCs w:val="28"/>
         </w:rPr>
         <w:t>矩阵和</w:t>
       </w:r>
       <w:r>
         <w:rPr>
           <w:rFonts w:hint="eastAsia"/>
-          <w:sz w:val="28"/>
-          <w:szCs w:val="28"/>
         </w:rPr>
         <w:t>Path</w:t>
       </w:r>
       <w:r>
         <w:rPr>
           <w:rFonts w:hint="eastAsia"/>
-          <w:sz w:val="28"/>
-          <w:szCs w:val="28"/>
         </w:rPr>
         <w:t>路径矩阵，把两个矩阵保存下来，利用</w:t>
       </w:r>
       <w:r>
         <w:rPr>
           <w:rFonts w:hint="eastAsia"/>
-          <w:sz w:val="28"/>
-          <w:szCs w:val="28"/>
-        </w:rPr>
-        <w:t>j</w:t>
-      </w:r>
-      <w:r>
-        <w:rPr>
-          <w:sz w:val="28"/>
-          <w:szCs w:val="28"/>
-        </w:rPr>
-        <w:t>s</w:t>
-      </w:r>
-      <w:r>
-        <w:rPr>
-          <w:rFonts w:hint="eastAsia"/>
-          <w:sz w:val="28"/>
-          <w:szCs w:val="28"/>
-        </w:rPr>
-        <w:t>进行矩阵操作，</w:t>
-      </w:r>
-      <w:r>
-        <w:rPr>
-          <w:rFonts w:hint="eastAsia"/>
-          <w:sz w:val="28"/>
-          <w:szCs w:val="28"/>
-        </w:rPr>
-        <w:t>就能在断网的情况下</w:t>
-      </w:r>
-      <w:r>
-        <w:rPr>
-          <w:rFonts w:hint="eastAsia"/>
-          <w:sz w:val="28"/>
-          <w:szCs w:val="28"/>
-        </w:rPr>
-        <w:t>查表得到任意两点之间的最短距离和路线规划方案，最短路线规划和距离总数。</w:t>
-      </w:r>
-    </w:p>
-    <w:p>
-      <w:pPr>
-        <w:rPr>
-          <w:strike/>
-        </w:rPr>
-      </w:pPr>
-      <w:r>
-        <w:rPr>
-          <w:rFonts w:hint="eastAsia"/>
-          <w:strike/>
-        </w:rPr>
-        <w:t>吉林大学南岭校区校区地图最短路径实现，通过</w:t>
-      </w:r>
-      <w:r>
-        <w:rPr>
-          <w:rFonts w:hint="eastAsia"/>
-          <w:strike/>
-        </w:rPr>
-        <w:t>Flody</w:t>
-      </w:r>
-      <w:r>
-        <w:rPr>
-          <w:rFonts w:hint="eastAsia"/>
-          <w:strike/>
-        </w:rPr>
-        <w:t>算法实现，对数据进行计算，实现校内路径最短路巡航过程的最短路优化，实现路径最短最短路选择。</w:t>
-      </w:r>
-    </w:p>
-    <w:p>
-      <w:pPr>
-        <w:rPr>
-          <w:strike/>
-        </w:rPr>
-      </w:pPr>
-      <w:r>
-        <w:rPr>
-          <w:rFonts w:hint="eastAsia"/>
-          <w:strike/>
-        </w:rPr>
-        <w:t>计划步骤：</w:t>
-      </w:r>
-    </w:p>
-    <w:p>
-      <w:pPr>
-        <w:rPr>
-          <w:strike/>
-        </w:rPr>
-      </w:pPr>
-      <w:r>
-        <w:rPr>
-          <w:rFonts w:hint="eastAsia"/>
-          <w:strike/>
-        </w:rPr>
-        <w:t>0</w:t>
-      </w:r>
-      <w:r>
-        <w:rPr>
-          <w:rFonts w:hint="eastAsia"/>
-          <w:strike/>
-        </w:rPr>
-        <w:tab/>
-      </w:r>
-      <w:r>
-        <w:rPr>
-          <w:rFonts w:hint="eastAsia"/>
-          <w:strike/>
-        </w:rPr>
-        <w:t>计算机图像识别，图像处理，卫星地图图像处理得到每个路口节点的坐标，自动通过卫星扫描地图实现图论模型的建立，选择地点的时候，则通过算法判断输入地点和道路交点的路径的最短距离右向车道行驶的情况下，哪个节点距离比较近就用哪个？</w:t>
-      </w:r>
-    </w:p>
-    <w:p>
-      <w:pPr>
-        <w:rPr>
-          <w:strike/>
-        </w:rPr>
-      </w:pPr>
-    </w:p>
-    <w:p>
-      <w:pPr>
-        <w:rPr>
-          <w:strike/>
-        </w:rPr>
-      </w:pPr>
-      <w:r>
-        <w:rPr>
-          <w:rFonts w:hint="eastAsia"/>
-          <w:strike/>
-        </w:rPr>
-        <w:t>1</w:t>
-      </w:r>
-      <w:r>
-        <w:rPr>
-          <w:rFonts w:hint="eastAsia"/>
-          <w:strike/>
-        </w:rPr>
-        <w:tab/>
-      </w:r>
-      <w:r>
-        <w:rPr>
-          <w:rFonts w:hint="eastAsia"/>
-          <w:strike/>
-        </w:rPr>
-        <w:t>直接用</w:t>
-      </w:r>
-      <w:r>
-        <w:rPr>
-          <w:rFonts w:hint="eastAsia"/>
-          <w:strike/>
-        </w:rPr>
-        <w:t>Dijstra</w:t>
-      </w:r>
-      <w:r>
-        <w:rPr>
-          <w:rFonts w:hint="eastAsia"/>
-          <w:strike/>
-        </w:rPr>
-        <w:t>算法的</w:t>
-      </w:r>
-      <w:r>
-        <w:rPr>
-          <w:rFonts w:hint="eastAsia"/>
-          <w:strike/>
-        </w:rPr>
-        <w:t>javascript</w:t>
-      </w:r>
-      <w:r>
-        <w:rPr>
-          <w:rFonts w:hint="eastAsia"/>
-          <w:strike/>
-        </w:rPr>
-        <w:t>代码逻辑重写，实现路径判最小，但是因为</w:t>
-      </w:r>
-      <w:r>
-        <w:rPr>
-          <w:rFonts w:hint="eastAsia"/>
-          <w:strike/>
         </w:rPr>
         <w:t>js</w:t>
       </w:r>
       <w:r>
         <w:rPr>
           <w:rFonts w:hint="eastAsia"/>
-          <w:strike/>
-        </w:rPr>
-        <w:t>慢，每次都要重新算计算代价比较大</w:t>
-      </w:r>
-    </w:p>
-    <w:p>
-      <w:pPr>
-        <w:rPr>
-          <w:strike/>
-        </w:rPr>
-      </w:pPr>
-      <w:r>
-        <w:rPr>
-          <w:rFonts w:hint="eastAsia"/>
-          <w:strike/>
-        </w:rPr>
-        <w:t>2</w:t>
-      </w:r>
-      <w:r>
-        <w:rPr>
-          <w:rFonts w:hint="eastAsia"/>
-          <w:strike/>
-        </w:rPr>
-        <w:tab/>
-      </w:r>
-      <w:r>
-        <w:rPr>
-          <w:rFonts w:hint="eastAsia"/>
-          <w:strike/>
-        </w:rPr>
-        <w:t>更改方案，选用</w:t>
-      </w:r>
-      <w:r>
-        <w:rPr>
-          <w:rFonts w:hint="eastAsia"/>
-          <w:strike/>
-        </w:rPr>
-        <w:t>Flody</w:t>
-      </w:r>
-      <w:r>
-        <w:rPr>
-          <w:rFonts w:hint="eastAsia"/>
-          <w:strike/>
-        </w:rPr>
-        <w:t>算法，根据校区地图最短路求解导航的项目，地图和路径，用</w:t>
-      </w:r>
-      <w:r>
-        <w:rPr>
-          <w:rFonts w:hint="eastAsia"/>
-          <w:strike/>
-        </w:rPr>
-        <w:t>matlab</w:t>
-      </w:r>
-      <w:r>
-        <w:rPr>
-          <w:rFonts w:hint="eastAsia"/>
-          <w:strike/>
-        </w:rPr>
-        <w:t>跑代码出矩阵最短路结果，然后</w:t>
-      </w:r>
-      <w:r>
-        <w:rPr>
-          <w:rFonts w:hint="eastAsia"/>
-          <w:strike/>
-        </w:rPr>
-        <w:t>js</w:t>
-      </w:r>
-      <w:r>
-        <w:rPr>
-          <w:rFonts w:hint="eastAsia"/>
-          <w:strike/>
-        </w:rPr>
-        <w:t>逻辑层就只需要查找已知地点最短路的矩阵了，或者代码重构直接计算</w:t>
-      </w:r>
-      <w:bookmarkStart w:id="0" w:name="_GoBack"/>
-      <w:bookmarkEnd w:id="0"/>
+        </w:rPr>
+        <w:t>进行矩阵操作，就能在断网的情况下查表得到任意两点之间的最短距离和路线规划方案，最短路线规划和距离总数。</w:t>
+      </w:r>
     </w:p>
     <w:p>
       <w:pPr>
@@ -759,7 +663,14 @@
         <w:rPr>
           <w:rFonts w:hint="eastAsia"/>
         </w:rPr>
-        <w:t>所示，分组完毕，得到真正的交通路线，就近选择交通路口作为节点，链接重要交通地形的节点。</w:t>
+        <w:t>所示，分组完毕，得到真正的交通路线，就近选择交通路口</w:t>
+      </w:r>
+      <w:r>
+        <w:rPr>
+          <w:rFonts w:hint="eastAsia"/>
+        </w:rPr>
+        <w:lastRenderedPageBreak/>
+        <w:t>作为节点，链接重要交通地形的节点。</w:t>
       </w:r>
     </w:p>
     <w:p>
@@ -997,6 +908,7 @@
         </w:rPr>
         <w:t>是一个加权有向图</w:t>
       </w:r>
+      <w:bookmarkStart w:id="0" w:name="_GoBack"/>
       <w:r>
         <w:rPr>
           <w:position w:val="-10"/>
@@ -1024,9 +936,10 @@
           <v:shape id="_x0000_i1025" type="#_x0000_t75" style="width:54pt;height:16.2pt" o:ole="">
             <v:imagedata r:id="rId9" o:title=""/>
           </v:shape>
-          <o:OLEObject Type="Embed" ProgID="Equation.DSMT4" ShapeID="_x0000_i1025" DrawAspect="Content" ObjectID="_1603963225" r:id="rId10"/>
+          <o:OLEObject Type="Embed" ProgID="Equation.DSMT4" ShapeID="_x0000_i1025" DrawAspect="Content" ObjectID="_1604766576" r:id="rId10"/>
         </w:object>
       </w:r>
+      <w:bookmarkEnd w:id="0"/>
     </w:p>
     <w:p>
       <w:r>
@@ -1043,7 +956,7 @@
           <v:shape id="_x0000_i1026" type="#_x0000_t75" style="width:88.2pt;height:18pt" o:ole="">
             <v:imagedata r:id="rId11" o:title=""/>
           </v:shape>
-          <o:OLEObject Type="Embed" ProgID="Equation.DSMT4" ShapeID="_x0000_i1026" DrawAspect="Content" ObjectID="_1603963226" r:id="rId12"/>
+          <o:OLEObject Type="Embed" ProgID="Equation.DSMT4" ShapeID="_x0000_i1026" DrawAspect="Content" ObjectID="_1604766577" r:id="rId12"/>
         </w:object>
       </w:r>
     </w:p>
@@ -1056,7 +969,7 @@
           <v:shape id="_x0000_i1027" type="#_x0000_t75" style="width:274.8pt;height:18pt" o:ole="">
             <v:imagedata r:id="rId13" o:title=""/>
           </v:shape>
-          <o:OLEObject Type="Embed" ProgID="Equation.DSMT4" ShapeID="_x0000_i1027" DrawAspect="Content" ObjectID="_1603963227" r:id="rId14"/>
+          <o:OLEObject Type="Embed" ProgID="Equation.DSMT4" ShapeID="_x0000_i1027" DrawAspect="Content" ObjectID="_1604766578" r:id="rId14"/>
         </w:object>
       </w:r>
     </w:p>
@@ -1066,7 +979,14 @@
         <w:rPr>
           <w:rFonts w:hint="eastAsia"/>
         </w:rPr>
-        <w:t>在图与网络分析的应用中，将面临一个问题——如何分析、计算一个较大型的网络，这当然需借助快速的计算工具——计算机。那么，如何将一个图表示在计算机中，或者，如何在计算机中存储一个图呢？现在已有很多存储的方法，但最基本的方法就是采用矩阵来表示一个图，图的矩阵表示也根据所关心的问题不同而有——邻接矩阵、关联矩阵、权矩阵等。</w:t>
+        <w:t>在图与网络分析的应用中，将面临一个问题——如何分析、计算一个较大型的网络，这当然</w:t>
+      </w:r>
+      <w:r>
+        <w:rPr>
+          <w:rFonts w:hint="eastAsia"/>
+        </w:rPr>
+        <w:lastRenderedPageBreak/>
+        <w:t>需借助快速的计算工具——计算机。那么，如何将一个图表示在计算机中，或者，如何在计算机中存储一个图呢？现在已有很多存储的方法，但最基本的方法就是采用矩阵来表示一个图，图的矩阵表示也根据所关心的问题不同而有——邻接矩阵、关联矩阵、权矩阵等。</w:t>
       </w:r>
     </w:p>
     <w:p/>
@@ -1138,7 +1058,7 @@
           <v:shape id="_x0000_i1028" type="#_x0000_t75" style="width:143.4pt;height:22.2pt" o:ole="">
             <v:imagedata r:id="rId15" o:title=""/>
           </v:shape>
-          <o:OLEObject Type="Embed" ProgID="Equation.DSMT4" ShapeID="_x0000_i1028" DrawAspect="Content" ObjectID="_1603963228" r:id="rId16"/>
+          <o:OLEObject Type="Embed" ProgID="Equation.DSMT4" ShapeID="_x0000_i1028" DrawAspect="Content" ObjectID="_1604766579" r:id="rId16"/>
         </w:object>
       </w:r>
     </w:p>
@@ -1181,7 +1101,7 @@
           <v:shape id="_x0000_i1029" type="#_x0000_t75" style="width:77.4pt;height:19.2pt" o:ole="">
             <v:imagedata r:id="rId17" o:title=""/>
           </v:shape>
-          <o:OLEObject Type="Embed" ProgID="Equation.DSMT4" ShapeID="_x0000_i1029" DrawAspect="Content" ObjectID="_1603963229" r:id="rId18"/>
+          <o:OLEObject Type="Embed" ProgID="Equation.DSMT4" ShapeID="_x0000_i1029" DrawAspect="Content" ObjectID="_1604766580" r:id="rId18"/>
         </w:object>
       </w:r>
     </w:p>
@@ -1206,7 +1126,7 @@
           <v:shape id="_x0000_i1030" type="#_x0000_t75" style="width:198pt;height:37.8pt" o:ole="">
             <v:imagedata r:id="rId19" o:title=""/>
           </v:shape>
-          <o:OLEObject Type="Embed" ProgID="Equation.DSMT4" ShapeID="_x0000_i1030" DrawAspect="Content" ObjectID="_1603963230" r:id="rId20"/>
+          <o:OLEObject Type="Embed" ProgID="Equation.DSMT4" ShapeID="_x0000_i1030" DrawAspect="Content" ObjectID="_1604766581" r:id="rId20"/>
         </w:object>
       </w:r>
     </w:p>
@@ -1257,7 +1177,7 @@
           <v:shape id="_x0000_i1031" type="#_x0000_t75" style="width:143.4pt;height:22.2pt" o:ole="">
             <v:imagedata r:id="rId15" o:title=""/>
           </v:shape>
-          <o:OLEObject Type="Embed" ProgID="Equation.DSMT4" ShapeID="_x0000_i1031" DrawAspect="Content" ObjectID="_1603963231" r:id="rId21"/>
+          <o:OLEObject Type="Embed" ProgID="Equation.DSMT4" ShapeID="_x0000_i1031" DrawAspect="Content" ObjectID="_1604766582" r:id="rId21"/>
         </w:object>
       </w:r>
     </w:p>
@@ -1300,7 +1220,7 @@
           <v:shape id="_x0000_i1032" type="#_x0000_t75" style="width:79.8pt;height:19.2pt" o:ole="">
             <v:imagedata r:id="rId22" o:title=""/>
           </v:shape>
-          <o:OLEObject Type="Embed" ProgID="Equation.DSMT4" ShapeID="_x0000_i1032" DrawAspect="Content" ObjectID="_1603963232" r:id="rId23"/>
+          <o:OLEObject Type="Embed" ProgID="Equation.DSMT4" ShapeID="_x0000_i1032" DrawAspect="Content" ObjectID="_1604766583" r:id="rId23"/>
         </w:object>
       </w:r>
     </w:p>
@@ -1325,7 +1245,7 @@
           <v:shape id="_x0000_i1033" type="#_x0000_t75" style="width:196.2pt;height:55.8pt" o:ole="">
             <v:imagedata r:id="rId24" o:title=""/>
           </v:shape>
-          <o:OLEObject Type="Embed" ProgID="Equation.DSMT4" ShapeID="_x0000_i1033" DrawAspect="Content" ObjectID="_1603963233" r:id="rId25"/>
+          <o:OLEObject Type="Embed" ProgID="Equation.DSMT4" ShapeID="_x0000_i1033" DrawAspect="Content" ObjectID="_1604766584" r:id="rId25"/>
         </w:object>
       </w:r>
     </w:p>
@@ -1482,7 +1402,6 @@
         <w:rPr>
           <w:rFonts w:hint="eastAsia"/>
         </w:rPr>
-        <w:lastRenderedPageBreak/>
         <w:t>把每个建筑物正门作为建筑的位置，以两个建筑物的前门的距离作为点之间的权重值。</w:t>
       </w:r>
     </w:p>
@@ -1771,7 +1690,6 @@
         <w:rPr>
           <w:noProof/>
         </w:rPr>
-        <w:lastRenderedPageBreak/>
         <w:drawing>
           <wp:inline distT="0" distB="0" distL="0" distR="0" wp14:anchorId="572DBBFA" wp14:editId="10913865">
             <wp:extent cx="5274310" cy="1569085"/>
@@ -1814,6 +1732,7 @@
         <w:rPr>
           <w:rFonts w:hint="eastAsia"/>
         </w:rPr>
+        <w:lastRenderedPageBreak/>
         <w:t>得到</w:t>
       </w:r>
       <w:r>
@@ -2213,14 +2132,133 @@
         <w:rPr>
           <w:rFonts w:hint="eastAsia"/>
         </w:rPr>
-        <w:t>因为交通路网建立的过程中，没有考虑到每个公寓的居住人口，可以加入居住人口和日常出</w:t>
+        <w:t>因为交通路网建立的过程中，没有考虑到每个公寓的居住人口，可以加入居住人口和日常出行，精确规划交通。同时，因为每一个公寓的学生都是同一批年纪，可以加入他们的课程表信息，得到每日的人流量数据，得到学生交通流量的时间高峰和人流量高峰地段</w:t>
+      </w:r>
+      <w:r>
+        <w:rPr>
+          <w:rFonts w:hint="eastAsia"/>
+        </w:rPr>
+        <w:t>------</w:t>
+      </w:r>
+      <w:r>
+        <w:rPr>
+          <w:rFonts w:hint="eastAsia"/>
+        </w:rPr>
+        <w:t>校园宣传或者小广告派发能做到更加精准高效。</w:t>
+      </w:r>
+    </w:p>
+    <w:p/>
+    <w:p>
+      <w:r>
+        <w:rPr>
+          <w:rFonts w:hint="eastAsia"/>
+        </w:rPr>
+        <w:t>可以通过统计的方法，得到校区内的“事故高发区域”，认为设置权重，进一步对问题进行更精确的仿真，更符合真实情况的算法结论。</w:t>
+      </w:r>
+    </w:p>
+    <w:p/>
+    <w:p>
+      <w:r>
+        <w:t>关于算法方面的优化，可以尝试运用神经网</w:t>
+      </w:r>
+      <w:r>
+        <w:rPr>
+          <w:rFonts w:hint="eastAsia"/>
+        </w:rPr>
+        <w:t>等现代算法对问题</w:t>
+      </w:r>
+      <w:r>
+        <w:t>进行路线优化，模拟，</w:t>
+      </w:r>
+      <w:r>
+        <w:rPr>
+          <w:rFonts w:hint="eastAsia"/>
+        </w:rPr>
+        <w:t>从而得</w:t>
       </w:r>
       <w:r>
         <w:rPr>
           <w:rFonts w:hint="eastAsia"/>
         </w:rPr>
         <w:lastRenderedPageBreak/>
-        <w:t>行，精确规划交通。同时，因为每一个公寓的学生都是同一批年纪，可以加入他们的课程表信息，得到每日的人流量数据，得到学生交通流量的时间高峰和人流量高峰地段</w:t>
+        <w:t>到对现实情况更加精准的</w:t>
+      </w:r>
+      <w:r>
+        <w:t>仿真。</w:t>
+      </w:r>
+    </w:p>
+    <w:p/>
+    <w:p>
+      <w:r>
+        <w:rPr>
+          <w:rFonts w:hint="eastAsia"/>
+        </w:rPr>
+        <w:t>基于原问题模型假设的简化程度过高，还可以对问题进行进一步放宽假设，加强对现实情况的刻画程度，使预估效果更好，比如不把建筑区域抽象为质点，而是把建筑的面积和建筑之间的关系都考虑在一起。</w:t>
+      </w:r>
+    </w:p>
+    <w:p/>
+    <w:p>
+      <w:r>
+        <w:rPr>
+          <w:rFonts w:hint="eastAsia"/>
+        </w:rPr>
+        <w:t>除了考虑现有的汽车巡航路线，还可以考虑行人路线的道路规划，因为行人走的小路的最佳路线规划和汽车不一样，理应把校区内的路网分布更加复杂地设置为人行道排布的路网，从而得到针对行人的最短路线规划。</w:t>
+      </w:r>
+    </w:p>
+    <w:p/>
+    <w:p>
+      <w:r>
+        <w:rPr>
+          <w:rFonts w:hint="eastAsia"/>
+        </w:rPr>
+        <w:t>还能考虑校区内餐厅，快递，购物场所运动场所的的位置，考虑多目标规划下的最优路线规划，道路巡航规划。</w:t>
+      </w:r>
+    </w:p>
+    <w:p/>
+    <w:p>
+      <w:pPr>
+        <w:rPr>
+          <w:b/>
+        </w:rPr>
+      </w:pPr>
+    </w:p>
+    <w:p>
+      <w:pPr>
+        <w:rPr>
+          <w:b/>
+        </w:rPr>
+      </w:pPr>
+      <w:r>
+        <w:rPr>
+          <w:rFonts w:hint="eastAsia"/>
+          <w:b/>
+        </w:rPr>
+        <w:t>推广意义</w:t>
+      </w:r>
+    </w:p>
+    <w:p>
+      <w:r>
+        <w:rPr>
+          <w:rFonts w:hint="eastAsia"/>
+        </w:rPr>
+        <w:t>上述想法，只要在校内的路网能够加以实现，说明其他的路网全部都能采用相同的方法。</w:t>
+      </w:r>
+    </w:p>
+    <w:p/>
+    <w:p>
+      <w:r>
+        <w:rPr>
+          <w:rFonts w:hint="eastAsia"/>
+        </w:rPr>
+        <w:t>当进行城市交通路网规划的时候，可以根据车主的导航和日常统计大数据，实时反馈正常城市交通的轨道途径，为以后的交通出行规划做出更科学，更加合理的规划，建立更加合理的科学的城市交通规划实时调控机制。</w:t>
+      </w:r>
+    </w:p>
+    <w:p>
+      <w:r>
+        <w:rPr>
+          <w:rFonts w:hint="eastAsia"/>
+        </w:rPr>
+        <w:t>通过社会调查和统计的方法，可以得到路网交通每日的人流量数据，得到学生交通流量的时间高峰和人流量高峰地段</w:t>
       </w:r>
       <w:r>
         <w:rPr>
@@ -2235,125 +2273,6 @@
         <w:t>校园宣传或者小广告派发能做到更加精准高效。</w:t>
       </w:r>
     </w:p>
-    <w:p/>
-    <w:p>
-      <w:r>
-        <w:rPr>
-          <w:rFonts w:hint="eastAsia"/>
-        </w:rPr>
-        <w:t>可以通过统计的方法，得到校区内的“事故高发区域”，认为设置权重，进一步对问题进行更精确的仿真，更符合真实情况的算法结论。</w:t>
-      </w:r>
-    </w:p>
-    <w:p/>
-    <w:p>
-      <w:r>
-        <w:t>关于算法方面的优化，可以尝试运用神经网</w:t>
-      </w:r>
-      <w:r>
-        <w:rPr>
-          <w:rFonts w:hint="eastAsia"/>
-        </w:rPr>
-        <w:t>等现代算法对问题</w:t>
-      </w:r>
-      <w:r>
-        <w:t>进行路线优化，模拟，</w:t>
-      </w:r>
-      <w:r>
-        <w:rPr>
-          <w:rFonts w:hint="eastAsia"/>
-        </w:rPr>
-        <w:t>从而得到对现实情况更加精准的</w:t>
-      </w:r>
-      <w:r>
-        <w:t>仿真。</w:t>
-      </w:r>
-    </w:p>
-    <w:p/>
-    <w:p>
-      <w:r>
-        <w:rPr>
-          <w:rFonts w:hint="eastAsia"/>
-        </w:rPr>
-        <w:t>基于原问题模型假设的简化程度过高，还可以对问题进行进一步放宽假设，加强对现实情况的刻画程度，使预估效果更好，比如不把建筑区域抽象为质点，而是把建筑的面积和建筑之间的关系都考虑在一起。</w:t>
-      </w:r>
-    </w:p>
-    <w:p/>
-    <w:p>
-      <w:r>
-        <w:rPr>
-          <w:rFonts w:hint="eastAsia"/>
-        </w:rPr>
-        <w:t>除了考虑现有的汽车巡航路线，还可以考虑行人路线的道路规划，因为行人走的小路的最佳路线规划和汽车不一样，理应把校区内的路网分布更加复杂地设置为人行道排布的路网，从而得到针对行人的最短路线规划。</w:t>
-      </w:r>
-    </w:p>
-    <w:p/>
-    <w:p>
-      <w:r>
-        <w:rPr>
-          <w:rFonts w:hint="eastAsia"/>
-        </w:rPr>
-        <w:t>还能考虑校区内餐厅，快递，购物场所运动场所的的位置，考虑多目标规划下的最优路线规划，道路巡航规划。</w:t>
-      </w:r>
-    </w:p>
-    <w:p/>
-    <w:p>
-      <w:pPr>
-        <w:rPr>
-          <w:b/>
-        </w:rPr>
-      </w:pPr>
-    </w:p>
-    <w:p>
-      <w:pPr>
-        <w:rPr>
-          <w:b/>
-        </w:rPr>
-      </w:pPr>
-      <w:r>
-        <w:rPr>
-          <w:rFonts w:hint="eastAsia"/>
-          <w:b/>
-        </w:rPr>
-        <w:t>推广意义</w:t>
-      </w:r>
-    </w:p>
-    <w:p>
-      <w:r>
-        <w:rPr>
-          <w:rFonts w:hint="eastAsia"/>
-        </w:rPr>
-        <w:t>上述想法，只要在校内的路网能够加以实现，说明其他的路网全部都能采用相同的方法。</w:t>
-      </w:r>
-    </w:p>
-    <w:p/>
-    <w:p>
-      <w:r>
-        <w:rPr>
-          <w:rFonts w:hint="eastAsia"/>
-        </w:rPr>
-        <w:t>当进行城市交通路网规划的时候，可以根据车主的导航和日常统计大数据，实时反馈正常城市交通的轨道途径，为以后的交通出行规划做出更科学，更加合理的规划，建立更加合理的科学的城市交通规划实时调控机制。</w:t>
-      </w:r>
-    </w:p>
-    <w:p>
-      <w:r>
-        <w:rPr>
-          <w:rFonts w:hint="eastAsia"/>
-        </w:rPr>
-        <w:t>通过社会调查和统计的方法，可以得到路网交通每日的人流量数据，得到学生交通流量的时间高峰和人流量高峰地段</w:t>
-      </w:r>
-      <w:r>
-        <w:rPr>
-          <w:rFonts w:hint="eastAsia"/>
-        </w:rPr>
-        <w:t>------</w:t>
-      </w:r>
-      <w:r>
-        <w:rPr>
-          <w:rFonts w:hint="eastAsia"/>
-        </w:rPr>
-        <w:t>校园宣传或者小广告派发能做到更加精准高效。</w:t>
-      </w:r>
-    </w:p>
     <w:p>
       <w:r>
         <w:rPr>
@@ -2540,103 +2459,691 @@
         <w:rPr>
           <w:rFonts w:hint="eastAsia"/>
         </w:rPr>
+        <w:t>2</w:t>
+      </w:r>
+      <w:r>
+        <w:tab/>
+      </w:r>
+      <w:r>
+        <w:rPr>
+          <w:rFonts w:hint="eastAsia"/>
+        </w:rPr>
+        <w:t>更改方案，选用</w:t>
+      </w:r>
+      <w:r>
+        <w:t>Flod</w:t>
+      </w:r>
+      <w:r>
+        <w:rPr>
+          <w:rFonts w:hint="eastAsia"/>
+        </w:rPr>
+        <w:t>y</w:t>
+      </w:r>
+      <w:r>
+        <w:rPr>
+          <w:rFonts w:hint="eastAsia"/>
+        </w:rPr>
+        <w:t>算法，根据</w:t>
+      </w:r>
+      <w:r>
+        <w:rPr>
+          <w:rFonts w:hint="eastAsia"/>
+        </w:rPr>
+        <w:t>校区地图</w:t>
+      </w:r>
+      <w:r>
+        <w:rPr>
+          <w:rFonts w:hint="eastAsia"/>
+        </w:rPr>
+        <w:t>最短路求解导航</w:t>
+      </w:r>
+      <w:r>
+        <w:rPr>
+          <w:rFonts w:hint="eastAsia"/>
+        </w:rPr>
+        <w:t>的项目，地图和路径，用</w:t>
+      </w:r>
+      <w:r>
+        <w:rPr>
+          <w:rFonts w:hint="eastAsia"/>
+        </w:rPr>
+        <w:t>matlab</w:t>
+      </w:r>
+      <w:r>
+        <w:rPr>
+          <w:rFonts w:hint="eastAsia"/>
+        </w:rPr>
+        <w:t>跑代码出矩阵最短路结果，然后</w:t>
+      </w:r>
+      <w:r>
+        <w:rPr>
+          <w:rFonts w:hint="eastAsia"/>
+        </w:rPr>
+        <w:t>js</w:t>
+      </w:r>
+      <w:r>
+        <w:rPr>
+          <w:rFonts w:hint="eastAsia"/>
+        </w:rPr>
+        <w:t>逻辑层就只需要查找已知地点最短路的矩阵了，或者代码重构直接计算。怎么样？</w:t>
+      </w:r>
+    </w:p>
+    <w:p/>
+    <w:p/>
+    <w:p/>
+    <w:p/>
+    <w:p/>
+    <w:p/>
+    <w:p/>
+    <w:p/>
+    <w:p/>
+    <w:p/>
+    <w:p>
+      <w:r>
+        <w:t>];/**</w:t>
+      </w:r>
+    </w:p>
+    <w:p>
+      <w:r>
+        <w:rPr>
+          <w:rFonts w:hint="eastAsia"/>
+        </w:rPr>
+        <w:t xml:space="preserve"> * Dijkstra</w:t>
+      </w:r>
+      <w:r>
+        <w:rPr>
+          <w:rFonts w:hint="eastAsia"/>
+        </w:rPr>
+        <w:t>算法：单源最短路径</w:t>
+      </w:r>
+    </w:p>
+    <w:p>
+      <w:r>
+        <w:rPr>
+          <w:rFonts w:hint="eastAsia"/>
+        </w:rPr>
+        <w:t xml:space="preserve"> * </w:t>
+      </w:r>
+      <w:r>
+        <w:rPr>
+          <w:rFonts w:hint="eastAsia"/>
+        </w:rPr>
+        <w:t>思路：</w:t>
+      </w:r>
+    </w:p>
+    <w:p>
+      <w:r>
+        <w:rPr>
+          <w:rFonts w:hint="eastAsia"/>
+        </w:rPr>
+        <w:t xml:space="preserve"> * 1. </w:t>
+      </w:r>
+      <w:r>
+        <w:rPr>
+          <w:rFonts w:hint="eastAsia"/>
+        </w:rPr>
+        <w:t>将顶点分为两部分：已经知道当前最短路径的顶点集合</w:t>
+      </w:r>
+      <w:r>
+        <w:rPr>
+          <w:rFonts w:hint="eastAsia"/>
+        </w:rPr>
+        <w:t>Q</w:t>
+      </w:r>
+      <w:r>
+        <w:rPr>
+          <w:rFonts w:hint="eastAsia"/>
+        </w:rPr>
+        <w:t>和无法到达顶点集合</w:t>
+      </w:r>
+      <w:r>
+        <w:rPr>
+          <w:rFonts w:hint="eastAsia"/>
+        </w:rPr>
+        <w:t>R</w:t>
+      </w:r>
+      <w:r>
+        <w:rPr>
+          <w:rFonts w:hint="eastAsia"/>
+        </w:rPr>
+        <w:t>。</w:t>
+      </w:r>
+    </w:p>
+    <w:p>
+      <w:r>
+        <w:rPr>
+          <w:rFonts w:hint="eastAsia"/>
+        </w:rPr>
+        <w:t xml:space="preserve"> * 2. </w:t>
+      </w:r>
+      <w:r>
+        <w:rPr>
+          <w:rFonts w:hint="eastAsia"/>
+        </w:rPr>
+        <w:t>定义一个距离数组（</w:t>
+      </w:r>
+      <w:r>
+        <w:rPr>
+          <w:rFonts w:hint="eastAsia"/>
+        </w:rPr>
+        <w:t>distance</w:t>
+      </w:r>
+      <w:r>
+        <w:rPr>
+          <w:rFonts w:hint="eastAsia"/>
+        </w:rPr>
+        <w:t>）记录源点到各顶点的距离，下标表示顶点，元素值为距离。源点（</w:t>
+      </w:r>
+      <w:r>
+        <w:rPr>
+          <w:rFonts w:hint="eastAsia"/>
+        </w:rPr>
+        <w:t>start</w:t>
+      </w:r>
+      <w:r>
+        <w:rPr>
+          <w:rFonts w:hint="eastAsia"/>
+        </w:rPr>
+        <w:t>）到自身的距离为</w:t>
+      </w:r>
+      <w:r>
+        <w:rPr>
+          <w:rFonts w:hint="eastAsia"/>
+        </w:rPr>
+        <w:t>0</w:t>
+      </w:r>
+      <w:r>
+        <w:rPr>
+          <w:rFonts w:hint="eastAsia"/>
+        </w:rPr>
+        <w:t>，源点无法到达的顶点的距离就是一个大数（比如</w:t>
+      </w:r>
+      <w:r>
+        <w:rPr>
+          <w:rFonts w:hint="eastAsia"/>
+        </w:rPr>
+        <w:t>Infinity</w:t>
+      </w:r>
+      <w:r>
+        <w:rPr>
+          <w:rFonts w:hint="eastAsia"/>
+        </w:rPr>
+        <w:t>）。</w:t>
+      </w:r>
+    </w:p>
+    <w:p>
+      <w:r>
+        <w:rPr>
+          <w:rFonts w:hint="eastAsia"/>
+        </w:rPr>
+        <w:t xml:space="preserve"> * 3. </w:t>
+      </w:r>
+      <w:r>
+        <w:rPr>
+          <w:rFonts w:hint="eastAsia"/>
+        </w:rPr>
+        <w:t>以距离数组中值为非</w:t>
+      </w:r>
+      <w:r>
+        <w:rPr>
+          <w:rFonts w:hint="eastAsia"/>
+        </w:rPr>
+        <w:t>Infinity</w:t>
+      </w:r>
+      <w:r>
+        <w:rPr>
+          <w:rFonts w:hint="eastAsia"/>
+        </w:rPr>
+        <w:t>的顶点</w:t>
+      </w:r>
+      <w:r>
+        <w:rPr>
+          <w:rFonts w:hint="eastAsia"/>
+        </w:rPr>
+        <w:t>V</w:t>
+      </w:r>
+      <w:r>
+        <w:rPr>
+          <w:rFonts w:hint="eastAsia"/>
+        </w:rPr>
+        <w:t>为中转跳点，假设</w:t>
+      </w:r>
+      <w:r>
+        <w:rPr>
+          <w:rFonts w:hint="eastAsia"/>
+        </w:rPr>
+        <w:t>V</w:t>
+      </w:r>
+      <w:r>
+        <w:rPr>
+          <w:rFonts w:hint="eastAsia"/>
+        </w:rPr>
+        <w:t>跳转至顶点</w:t>
+      </w:r>
+      <w:r>
+        <w:rPr>
+          <w:rFonts w:hint="eastAsia"/>
+        </w:rPr>
+        <w:t>W</w:t>
+      </w:r>
+      <w:r>
+        <w:rPr>
+          <w:rFonts w:hint="eastAsia"/>
+        </w:rPr>
+        <w:t>的距离加上顶点</w:t>
+      </w:r>
+      <w:r>
+        <w:rPr>
+          <w:rFonts w:hint="eastAsia"/>
+        </w:rPr>
+        <w:t>V</w:t>
+      </w:r>
+      <w:r>
+        <w:rPr>
+          <w:rFonts w:hint="eastAsia"/>
+        </w:rPr>
+        <w:t>至源点的距离还小于顶点</w:t>
+      </w:r>
+      <w:r>
+        <w:rPr>
+          <w:rFonts w:hint="eastAsia"/>
+        </w:rPr>
+        <w:t>W</w:t>
+      </w:r>
+      <w:r>
+        <w:rPr>
+          <w:rFonts w:hint="eastAsia"/>
+        </w:rPr>
+        <w:t>至源点的距离，那么就可以更新顶点</w:t>
+      </w:r>
+      <w:r>
+        <w:rPr>
+          <w:rFonts w:hint="eastAsia"/>
+        </w:rPr>
+        <w:t>W</w:t>
+      </w:r>
+      <w:r>
+        <w:rPr>
+          <w:rFonts w:hint="eastAsia"/>
+        </w:rPr>
+        <w:t>至源点的距离。即下面</w:t>
+      </w:r>
+      <w:r>
+        <w:rPr>
+          <w:rFonts w:hint="eastAsia"/>
+        </w:rPr>
+        <w:t>distance[V] + matrix[V][W] &lt; distance[W]</w:t>
+      </w:r>
+      <w:r>
+        <w:rPr>
+          <w:rFonts w:hint="eastAsia"/>
+        </w:rPr>
+        <w:t>，那么</w:t>
+      </w:r>
+      <w:r>
+        <w:rPr>
+          <w:rFonts w:hint="eastAsia"/>
+        </w:rPr>
+        <w:t>distance[W] =?distance[V] + matrix[V][W]</w:t>
+      </w:r>
+      <w:r>
+        <w:rPr>
+          <w:rFonts w:hint="eastAsia"/>
+        </w:rPr>
+        <w:t>。</w:t>
+      </w:r>
+    </w:p>
+    <w:p>
+      <w:r>
+        <w:rPr>
+          <w:rFonts w:hint="eastAsia"/>
+        </w:rPr>
+        <w:t xml:space="preserve"> * 4. </w:t>
+      </w:r>
+      <w:r>
+        <w:rPr>
+          <w:rFonts w:hint="eastAsia"/>
+        </w:rPr>
+        <w:t>重复上一步骤，即遍历距离数组，同时无法到达顶点集合</w:t>
+      </w:r>
+      <w:r>
+        <w:rPr>
+          <w:rFonts w:hint="eastAsia"/>
+        </w:rPr>
+        <w:t>R</w:t>
+      </w:r>
+      <w:r>
+        <w:rPr>
+          <w:rFonts w:hint="eastAsia"/>
+        </w:rPr>
+        <w:t>为空。</w:t>
+      </w:r>
+    </w:p>
+    <w:p>
+      <w:r>
+        <w:t xml:space="preserve"> *</w:t>
+      </w:r>
+    </w:p>
+    <w:p>
+      <w:r>
+        <w:rPr>
+          <w:rFonts w:hint="eastAsia"/>
+        </w:rPr>
+        <w:t xml:space="preserve"> * @param matrix </w:t>
+      </w:r>
+      <w:r>
+        <w:rPr>
+          <w:rFonts w:hint="eastAsia"/>
+        </w:rPr>
+        <w:t>邻接矩阵，表示图</w:t>
+      </w:r>
+    </w:p>
+    <w:p>
+      <w:r>
+        <w:rPr>
+          <w:rFonts w:hint="eastAsia"/>
+        </w:rPr>
+        <w:t xml:space="preserve"> * @param start </w:t>
+      </w:r>
+      <w:r>
+        <w:rPr>
+          <w:rFonts w:hint="eastAsia"/>
+        </w:rPr>
+        <w:t>起点</w:t>
+      </w:r>
+    </w:p>
+    <w:p>
+      <w:r>
+        <w:t xml:space="preserve"> *</w:t>
+      </w:r>
+    </w:p>
+    <w:p>
+      <w:r>
+        <w:t xml:space="preserve"> *</w:t>
+      </w:r>
+    </w:p>
+    <w:p>
+      <w:r>
+        <w:t xml:space="preserve"> *</w:t>
+      </w:r>
+    </w:p>
+    <w:p>
+      <w:r>
+        <w:rPr>
+          <w:rFonts w:hint="eastAsia"/>
+        </w:rPr>
+        <w:t xml:space="preserve"> * </w:t>
+      </w:r>
+      <w:r>
+        <w:rPr>
+          <w:rFonts w:hint="eastAsia"/>
+        </w:rPr>
+        <w:t>如果求全图各顶点作为源点的全部最短路径，则遍历使用</w:t>
+      </w:r>
+      <w:r>
+        <w:rPr>
+          <w:rFonts w:hint="eastAsia"/>
+        </w:rPr>
+        <w:t>Dijkstra</w:t>
+      </w:r>
+      <w:r>
+        <w:rPr>
+          <w:rFonts w:hint="eastAsia"/>
+        </w:rPr>
+        <w:t>算法即可，不过时间复杂度就变成</w:t>
+      </w:r>
+      <w:r>
+        <w:rPr>
+          <w:rFonts w:hint="eastAsia"/>
+        </w:rPr>
+        <w:t>O(n^3)</w:t>
+      </w:r>
+      <w:r>
+        <w:rPr>
+          <w:rFonts w:hint="eastAsia"/>
+        </w:rPr>
+        <w:t>了</w:t>
+      </w:r>
+    </w:p>
+    <w:p>
+      <w:r>
+        <w:t xml:space="preserve"> * */</w:t>
+      </w:r>
+    </w:p>
+    <w:p>
+      <w:r>
+        <w:t>function Dijkstra(matrix, start) {</w:t>
+      </w:r>
+    </w:p>
+    <w:p>
+      <w:r>
+        <w:rPr>
+          <w:rFonts w:hint="eastAsia"/>
+        </w:rPr>
+        <w:t xml:space="preserve">    const rows = matrix.length,//rows</w:t>
+      </w:r>
+      <w:r>
+        <w:rPr>
+          <w:rFonts w:hint="eastAsia"/>
+        </w:rPr>
+        <w:t>和</w:t>
+      </w:r>
+      <w:r>
+        <w:rPr>
+          <w:rFonts w:hint="eastAsia"/>
+        </w:rPr>
+        <w:t>cols</w:t>
+      </w:r>
+      <w:r>
+        <w:rPr>
+          <w:rFonts w:hint="eastAsia"/>
+        </w:rPr>
+        <w:t>一样，其实就是顶点个数</w:t>
+      </w:r>
+    </w:p>
+    <w:p>
+      <w:r>
+        <w:t xml:space="preserve">        cols = matrix.length;</w:t>
+      </w:r>
+    </w:p>
+    <w:p>
+      <w:r>
+        <w:t xml:space="preserve"> </w:t>
+      </w:r>
+    </w:p>
+    <w:p>
+      <w:r>
+        <w:rPr>
+          <w:rFonts w:hint="eastAsia"/>
+        </w:rPr>
+        <w:t xml:space="preserve">    if(rows !== cols || start &gt;= rows) return new Error("</w:t>
+      </w:r>
+      <w:r>
+        <w:rPr>
+          <w:rFonts w:hint="eastAsia"/>
+        </w:rPr>
+        <w:t>邻接矩阵错误或者源点错误</w:t>
+      </w:r>
+      <w:r>
+        <w:rPr>
+          <w:rFonts w:hint="eastAsia"/>
+        </w:rPr>
+        <w:t>");</w:t>
+      </w:r>
+    </w:p>
+    <w:p>
+      <w:r>
+        <w:t xml:space="preserve"> </w:t>
+      </w:r>
+    </w:p>
+    <w:p>
+      <w:r>
+        <w:rPr>
+          <w:rFonts w:hint="eastAsia"/>
+        </w:rPr>
+        <w:t xml:space="preserve">    //</w:t>
+      </w:r>
+      <w:r>
+        <w:rPr>
+          <w:rFonts w:hint="eastAsia"/>
+        </w:rPr>
+        <w:t>初始化</w:t>
+      </w:r>
+      <w:r>
+        <w:rPr>
+          <w:rFonts w:hint="eastAsia"/>
+        </w:rPr>
+        <w:t>distance</w:t>
+      </w:r>
+    </w:p>
+    <w:p>
+      <w:r>
+        <w:t xml:space="preserve">    const distance = new Array(rows).fill(Infinity);</w:t>
+      </w:r>
+    </w:p>
+    <w:p>
+      <w:r>
+        <w:t xml:space="preserve">    distance[start] = 0;</w:t>
+      </w:r>
+    </w:p>
+    <w:p>
+      <w:r>
+        <w:t xml:space="preserve"> </w:t>
+      </w:r>
+    </w:p>
+    <w:p>
+      <w:r>
+        <w:t xml:space="preserve">    for(let i = 0; i &lt; rows; i++) {</w:t>
+      </w:r>
+    </w:p>
+    <w:p>
+      <w:r>
+        <w:rPr>
+          <w:rFonts w:hint="eastAsia"/>
+        </w:rPr>
+        <w:t xml:space="preserve">        //</w:t>
+      </w:r>
+      <w:r>
+        <w:rPr>
+          <w:rFonts w:hint="eastAsia"/>
+        </w:rPr>
+        <w:t>达到不了的顶点不能作为中转跳点</w:t>
+      </w:r>
+    </w:p>
+    <w:p>
+      <w:r>
+        <w:t xml:space="preserve">        if(distance[i] &lt; Infinity) {</w:t>
+      </w:r>
+    </w:p>
+    <w:p>
+      <w:r>
+        <w:t xml:space="preserve">            for(let j = 0; j &lt; cols; j++) {</w:t>
+      </w:r>
+    </w:p>
+    <w:p>
+      <w:r>
+        <w:rPr>
+          <w:rFonts w:hint="eastAsia"/>
+        </w:rPr>
+        <w:t xml:space="preserve">                //</w:t>
+      </w:r>
+      <w:r>
+        <w:rPr>
+          <w:rFonts w:hint="eastAsia"/>
+        </w:rPr>
+        <w:t>比如通过比较</w:t>
+      </w:r>
+      <w:r>
+        <w:rPr>
+          <w:rFonts w:hint="eastAsia"/>
+        </w:rPr>
+        <w:t>distance[i] + matrix[i][j]</w:t>
+      </w:r>
+      <w:r>
+        <w:rPr>
+          <w:rFonts w:hint="eastAsia"/>
+        </w:rPr>
+        <w:t>和</w:t>
+      </w:r>
+      <w:r>
+        <w:rPr>
+          <w:rFonts w:hint="eastAsia"/>
+        </w:rPr>
+        <w:t>distance[j]</w:t>
+      </w:r>
+      <w:r>
+        <w:rPr>
+          <w:rFonts w:hint="eastAsia"/>
+        </w:rPr>
+        <w:t>的大小来决定是否更新</w:t>
+      </w:r>
+      <w:r>
+        <w:rPr>
+          <w:rFonts w:hint="eastAsia"/>
+        </w:rPr>
+        <w:t>distance[j]</w:t>
+      </w:r>
+      <w:r>
+        <w:rPr>
+          <w:rFonts w:hint="eastAsia"/>
+        </w:rPr>
+        <w:t>。</w:t>
+      </w:r>
+    </w:p>
+    <w:p>
+      <w:r>
+        <w:t xml:space="preserve">                if(matrix[i][j] + distance[i] &lt; distance[j]) {</w:t>
+      </w:r>
+    </w:p>
+    <w:p>
+      <w:r>
+        <w:t xml:space="preserve">                    distance[j] = matrix[i][j] + distance[i];</w:t>
+      </w:r>
+    </w:p>
+    <w:p>
+      <w:r>
+        <w:t xml:space="preserve">                }</w:t>
+      </w:r>
+    </w:p>
+    <w:p>
+      <w:r>
+        <w:t xml:space="preserve">            }</w:t>
+      </w:r>
+    </w:p>
+    <w:p>
+      <w:r>
         <w:lastRenderedPageBreak/>
-        <w:t>2</w:t>
-      </w:r>
-      <w:r>
-        <w:tab/>
-      </w:r>
-      <w:r>
-        <w:rPr>
-          <w:rFonts w:hint="eastAsia"/>
-        </w:rPr>
-        <w:t>更改方案，选用</w:t>
-      </w:r>
-      <w:r>
-        <w:t>Flod</w:t>
-      </w:r>
-      <w:r>
-        <w:rPr>
-          <w:rFonts w:hint="eastAsia"/>
-        </w:rPr>
-        <w:t>y</w:t>
-      </w:r>
-      <w:r>
-        <w:rPr>
-          <w:rFonts w:hint="eastAsia"/>
-        </w:rPr>
-        <w:t>算法，根据</w:t>
-      </w:r>
-      <w:r>
-        <w:rPr>
-          <w:rFonts w:hint="eastAsia"/>
-        </w:rPr>
-        <w:t>校区地图</w:t>
-      </w:r>
-      <w:r>
-        <w:rPr>
-          <w:rFonts w:hint="eastAsia"/>
-        </w:rPr>
-        <w:t>最短路求解导航</w:t>
-      </w:r>
-      <w:r>
-        <w:rPr>
-          <w:rFonts w:hint="eastAsia"/>
-        </w:rPr>
-        <w:t>的项目，地图和路径，用</w:t>
-      </w:r>
-      <w:r>
-        <w:rPr>
-          <w:rFonts w:hint="eastAsia"/>
-        </w:rPr>
-        <w:t>matlab</w:t>
-      </w:r>
-      <w:r>
-        <w:rPr>
-          <w:rFonts w:hint="eastAsia"/>
-        </w:rPr>
-        <w:t>跑代码出矩阵最短路结果，然后</w:t>
-      </w:r>
-      <w:r>
-        <w:rPr>
-          <w:rFonts w:hint="eastAsia"/>
-        </w:rPr>
-        <w:t>js</w:t>
-      </w:r>
-      <w:r>
-        <w:rPr>
-          <w:rFonts w:hint="eastAsia"/>
-        </w:rPr>
-        <w:t>逻辑层就只需要查找已知地点最短路的矩阵了，或者代码重构直接计算。怎么样？</w:t>
-      </w:r>
-    </w:p>
-    <w:p/>
-    <w:p/>
-    <w:p/>
-    <w:p/>
-    <w:p/>
-    <w:p/>
-    <w:p/>
-    <w:p/>
-    <w:p/>
-    <w:p/>
-    <w:p>
-      <w:r>
-        <w:t>];/**</w:t>
-      </w:r>
-    </w:p>
-    <w:p>
-      <w:r>
-        <w:rPr>
-          <w:rFonts w:hint="eastAsia"/>
-        </w:rPr>
-        <w:t xml:space="preserve"> * Dijkstra</w:t>
-      </w:r>
-      <w:r>
-        <w:rPr>
-          <w:rFonts w:hint="eastAsia"/>
-        </w:rPr>
-        <w:t>算法：单源最短路径</w:t>
+        <w:t xml:space="preserve">            console.log(distance);</w:t>
+      </w:r>
+    </w:p>
+    <w:p>
+      <w:r>
+        <w:t xml:space="preserve">        }</w:t>
+      </w:r>
+    </w:p>
+    <w:p>
+      <w:r>
+        <w:t xml:space="preserve">    }</w:t>
+      </w:r>
+    </w:p>
+    <w:p>
+      <w:r>
+        <w:t xml:space="preserve">    return distance;</w:t>
+      </w:r>
+    </w:p>
+    <w:p>
+      <w:r>
+        <w:t>}</w:t>
+      </w:r>
+    </w:p>
+    <w:p>
+      <w:r>
+        <w:t xml:space="preserve"> </w:t>
+      </w:r>
+    </w:p>
+    <w:p>
+      <w:r>
+        <w:t>/**</w:t>
       </w:r>
     </w:p>
     <w:p>
@@ -2650,83 +3157,21 @@
         <w:rPr>
           <w:rFonts w:hint="eastAsia"/>
         </w:rPr>
-        <w:t>思路：</w:t>
-      </w:r>
-    </w:p>
-    <w:p>
-      <w:r>
-        <w:rPr>
-          <w:rFonts w:hint="eastAsia"/>
-        </w:rPr>
-        <w:t xml:space="preserve"> * 1. </w:t>
-      </w:r>
-      <w:r>
-        <w:rPr>
-          <w:rFonts w:hint="eastAsia"/>
-        </w:rPr>
-        <w:t>将顶点分为两部分：已经知道当前最短路径的顶点集合</w:t>
-      </w:r>
-      <w:r>
-        <w:rPr>
-          <w:rFonts w:hint="eastAsia"/>
-        </w:rPr>
-        <w:t>Q</w:t>
-      </w:r>
-      <w:r>
-        <w:rPr>
-          <w:rFonts w:hint="eastAsia"/>
-        </w:rPr>
-        <w:t>和无法到达顶点集合</w:t>
-      </w:r>
-      <w:r>
-        <w:rPr>
-          <w:rFonts w:hint="eastAsia"/>
-        </w:rPr>
-        <w:t>R</w:t>
-      </w:r>
-      <w:r>
-        <w:rPr>
-          <w:rFonts w:hint="eastAsia"/>
-        </w:rPr>
-        <w:t>。</w:t>
-      </w:r>
-    </w:p>
-    <w:p>
-      <w:r>
-        <w:rPr>
-          <w:rFonts w:hint="eastAsia"/>
-        </w:rPr>
-        <w:t xml:space="preserve"> * 2. </w:t>
-      </w:r>
-      <w:r>
-        <w:rPr>
-          <w:rFonts w:hint="eastAsia"/>
-        </w:rPr>
-        <w:t>定义一个距离数组（</w:t>
-      </w:r>
-      <w:r>
-        <w:rPr>
-          <w:rFonts w:hint="eastAsia"/>
-        </w:rPr>
-        <w:t>distance</w:t>
-      </w:r>
-      <w:r>
-        <w:rPr>
-          <w:rFonts w:hint="eastAsia"/>
-        </w:rPr>
-        <w:t>）记录源点到各顶点的距离，下标表示顶点，元素值为距离。源点（</w:t>
-      </w:r>
-      <w:r>
-        <w:rPr>
-          <w:rFonts w:hint="eastAsia"/>
-        </w:rPr>
-        <w:t>start</w:t>
-      </w:r>
-      <w:r>
-        <w:rPr>
-          <w:rFonts w:hint="eastAsia"/>
-        </w:rPr>
-        <w:t>）到自身的距离为</w:t>
+        <w:t>邻接矩阵</w:t>
+      </w:r>
+    </w:p>
+    <w:p>
+      <w:r>
+        <w:rPr>
+          <w:rFonts w:hint="eastAsia"/>
+        </w:rPr>
+        <w:t xml:space="preserve"> * </w:t>
+      </w:r>
+      <w:r>
+        <w:rPr>
+          <w:rFonts w:hint="eastAsia"/>
+        </w:rPr>
+        <w:t>值为顶点与顶点之间边的权值，</w:t>
       </w:r>
       <w:r>
         <w:rPr>
@@ -2738,253 +3183,25 @@
         <w:rPr>
           <w:rFonts w:hint="eastAsia"/>
         </w:rPr>
-        <w:t>，源点无法到达的顶点的距离就是一个大数（比如</w:t>
-      </w:r>
-      <w:r>
-        <w:rPr>
-          <w:rFonts w:hint="eastAsia"/>
-        </w:rPr>
-        <w:t>Infinity</w:t>
-      </w:r>
-      <w:r>
-        <w:rPr>
-          <w:rFonts w:hint="eastAsia"/>
-        </w:rPr>
-        <w:t>）。</w:t>
-      </w:r>
-    </w:p>
-    <w:p>
-      <w:r>
-        <w:rPr>
-          <w:rFonts w:hint="eastAsia"/>
-        </w:rPr>
-        <w:t xml:space="preserve"> * 3. </w:t>
-      </w:r>
-      <w:r>
-        <w:rPr>
-          <w:rFonts w:hint="eastAsia"/>
-        </w:rPr>
-        <w:t>以距离数组中值为非</w:t>
-      </w:r>
-      <w:r>
-        <w:rPr>
-          <w:rFonts w:hint="eastAsia"/>
-        </w:rPr>
-        <w:t>Infinity</w:t>
-      </w:r>
-      <w:r>
-        <w:rPr>
-          <w:rFonts w:hint="eastAsia"/>
-        </w:rPr>
-        <w:t>的顶点</w:t>
-      </w:r>
-      <w:r>
-        <w:rPr>
-          <w:rFonts w:hint="eastAsia"/>
-        </w:rPr>
-        <w:t>V</w:t>
-      </w:r>
-      <w:r>
-        <w:rPr>
-          <w:rFonts w:hint="eastAsia"/>
-        </w:rPr>
-        <w:t>为中转跳点，假设</w:t>
-      </w:r>
-      <w:r>
-        <w:rPr>
-          <w:rFonts w:hint="eastAsia"/>
-        </w:rPr>
-        <w:t>V</w:t>
-      </w:r>
-      <w:r>
-        <w:rPr>
-          <w:rFonts w:hint="eastAsia"/>
-        </w:rPr>
-        <w:t>跳转至顶点</w:t>
-      </w:r>
-      <w:r>
-        <w:rPr>
-          <w:rFonts w:hint="eastAsia"/>
-        </w:rPr>
-        <w:t>W</w:t>
-      </w:r>
-      <w:r>
-        <w:rPr>
-          <w:rFonts w:hint="eastAsia"/>
-        </w:rPr>
-        <w:t>的距离加上顶点</w:t>
-      </w:r>
-      <w:r>
-        <w:rPr>
-          <w:rFonts w:hint="eastAsia"/>
-        </w:rPr>
-        <w:t>V</w:t>
-      </w:r>
-      <w:r>
-        <w:rPr>
-          <w:rFonts w:hint="eastAsia"/>
-        </w:rPr>
-        <w:t>至源点的距离还小于顶点</w:t>
-      </w:r>
-      <w:r>
-        <w:rPr>
-          <w:rFonts w:hint="eastAsia"/>
-        </w:rPr>
-        <w:t>W</w:t>
-      </w:r>
-      <w:r>
-        <w:rPr>
-          <w:rFonts w:hint="eastAsia"/>
-        </w:rPr>
-        <w:t>至源点的距离，那么就可以更新顶点</w:t>
-      </w:r>
-      <w:r>
-        <w:rPr>
-          <w:rFonts w:hint="eastAsia"/>
-        </w:rPr>
-        <w:t>W</w:t>
-      </w:r>
-      <w:r>
-        <w:rPr>
-          <w:rFonts w:hint="eastAsia"/>
-        </w:rPr>
-        <w:t>至源点的距离。即下面</w:t>
-      </w:r>
-      <w:r>
-        <w:rPr>
-          <w:rFonts w:hint="eastAsia"/>
-        </w:rPr>
-        <w:t>distance[V] + matrix[V][W] &lt; distance[W]</w:t>
-      </w:r>
-      <w:r>
-        <w:rPr>
-          <w:rFonts w:hint="eastAsia"/>
-        </w:rPr>
-        <w:t>，那么</w:t>
-      </w:r>
-      <w:r>
-        <w:rPr>
-          <w:rFonts w:hint="eastAsia"/>
-        </w:rPr>
-        <w:t>distance[W] =?distance[V] + matrix[V][W]</w:t>
-      </w:r>
-      <w:r>
-        <w:rPr>
-          <w:rFonts w:hint="eastAsia"/>
-        </w:rPr>
-        <w:t>。</w:t>
-      </w:r>
-    </w:p>
-    <w:p>
-      <w:r>
-        <w:rPr>
-          <w:rFonts w:hint="eastAsia"/>
-        </w:rPr>
-        <w:t xml:space="preserve"> * 4. </w:t>
-      </w:r>
-      <w:r>
-        <w:rPr>
-          <w:rFonts w:hint="eastAsia"/>
-        </w:rPr>
-        <w:t>重复上一步骤，即遍历距离数组，同时无法到达顶点集合</w:t>
-      </w:r>
-      <w:r>
-        <w:rPr>
-          <w:rFonts w:hint="eastAsia"/>
-        </w:rPr>
-        <w:t>R</w:t>
-      </w:r>
-      <w:r>
-        <w:rPr>
-          <w:rFonts w:hint="eastAsia"/>
-        </w:rPr>
-        <w:t>为空。</w:t>
-      </w:r>
-    </w:p>
-    <w:p>
-      <w:r>
-        <w:t xml:space="preserve"> *</w:t>
-      </w:r>
-    </w:p>
-    <w:p>
-      <w:r>
-        <w:rPr>
-          <w:rFonts w:hint="eastAsia"/>
-        </w:rPr>
-        <w:t xml:space="preserve"> * @param matrix </w:t>
-      </w:r>
-      <w:r>
-        <w:rPr>
-          <w:rFonts w:hint="eastAsia"/>
-        </w:rPr>
-        <w:t>邻接矩阵，表示图</w:t>
-      </w:r>
-    </w:p>
-    <w:p>
-      <w:r>
-        <w:rPr>
-          <w:rFonts w:hint="eastAsia"/>
-        </w:rPr>
-        <w:t xml:space="preserve"> * @param start </w:t>
-      </w:r>
-      <w:r>
-        <w:rPr>
-          <w:rFonts w:hint="eastAsia"/>
-        </w:rPr>
-        <w:t>起点</w:t>
-      </w:r>
-    </w:p>
-    <w:p>
-      <w:r>
-        <w:t xml:space="preserve"> *</w:t>
-      </w:r>
-    </w:p>
-    <w:p>
-      <w:r>
-        <w:t xml:space="preserve"> *</w:t>
-      </w:r>
-    </w:p>
-    <w:p>
-      <w:r>
-        <w:t xml:space="preserve"> *</w:t>
-      </w:r>
-    </w:p>
-    <w:p>
-      <w:r>
-        <w:rPr>
-          <w:rFonts w:hint="eastAsia"/>
-        </w:rPr>
-        <w:t xml:space="preserve"> * </w:t>
-      </w:r>
-      <w:r>
-        <w:rPr>
-          <w:rFonts w:hint="eastAsia"/>
-        </w:rPr>
-        <w:t>如果求全图各顶点作为源点的全部最短路径，则遍历使用</w:t>
-      </w:r>
-      <w:r>
-        <w:rPr>
-          <w:rFonts w:hint="eastAsia"/>
-        </w:rPr>
-        <w:t>Dijkstra</w:t>
-      </w:r>
-      <w:r>
-        <w:rPr>
-          <w:rFonts w:hint="eastAsia"/>
-        </w:rPr>
-        <w:t>算法即可，不过时间复杂度就变成</w:t>
-      </w:r>
-      <w:r>
-        <w:rPr>
-          <w:rFonts w:hint="eastAsia"/>
-        </w:rPr>
-        <w:t>O(n^3)</w:t>
-      </w:r>
-      <w:r>
-        <w:rPr>
-          <w:rFonts w:hint="eastAsia"/>
-        </w:rPr>
-        <w:t>了</w:t>
+        <w:t>表示无自环，一个大数表示无边</w:t>
+      </w:r>
+      <w:r>
+        <w:rPr>
+          <w:rFonts w:hint="eastAsia"/>
+        </w:rPr>
+        <w:t>(</w:t>
+      </w:r>
+      <w:r>
+        <w:rPr>
+          <w:rFonts w:hint="eastAsia"/>
+        </w:rPr>
+        <w:t>比如</w:t>
+      </w:r>
+      <w:r>
+        <w:rPr>
+          <w:rFonts w:hint="eastAsia"/>
+        </w:rPr>
+        <w:t>10000)</w:t>
       </w:r>
     </w:p>
     <w:p>
@@ -2994,517 +3211,218 @@
     </w:p>
     <w:p>
       <w:r>
-        <w:t>function Dijkstra(matrix, start) {</w:t>
-      </w:r>
-    </w:p>
-    <w:p>
-      <w:r>
-        <w:rPr>
-          <w:rFonts w:hint="eastAsia"/>
-        </w:rPr>
-        <w:t xml:space="preserve">    const rows = matrix.length,//rows</w:t>
-      </w:r>
-      <w:r>
-        <w:rPr>
-          <w:rFonts w:hint="eastAsia"/>
-        </w:rPr>
-        <w:t>和</w:t>
-      </w:r>
-      <w:r>
-        <w:rPr>
-          <w:rFonts w:hint="eastAsia"/>
-        </w:rPr>
-        <w:t>cols</w:t>
-      </w:r>
-      <w:r>
-        <w:rPr>
-          <w:rFonts w:hint="eastAsia"/>
-        </w:rPr>
-        <w:t>一样，其实就是顶点个数</w:t>
-      </w:r>
-    </w:p>
-    <w:p>
-      <w:r>
-        <w:t xml:space="preserve">        cols = matrix.length;</w:t>
-      </w:r>
-    </w:p>
-    <w:p>
-      <w:r>
-        <w:t xml:space="preserve"> </w:t>
-      </w:r>
-    </w:p>
-    <w:p>
-      <w:r>
-        <w:rPr>
-          <w:rFonts w:hint="eastAsia"/>
-        </w:rPr>
-        <w:t xml:space="preserve">    if(rows !== cols || start &gt;= rows) return new Error("</w:t>
-      </w:r>
-      <w:r>
-        <w:rPr>
-          <w:rFonts w:hint="eastAsia"/>
-        </w:rPr>
-        <w:t>邻接矩阵错误或者源点错误</w:t>
-      </w:r>
-      <w:r>
-        <w:rPr>
-          <w:rFonts w:hint="eastAsia"/>
-        </w:rPr>
-        <w:t>");</w:t>
-      </w:r>
-    </w:p>
-    <w:p>
-      <w:r>
-        <w:t xml:space="preserve"> </w:t>
-      </w:r>
-    </w:p>
-    <w:p>
-      <w:r>
-        <w:rPr>
-          <w:rFonts w:hint="eastAsia"/>
-        </w:rPr>
-        <w:t xml:space="preserve">    //</w:t>
-      </w:r>
-      <w:r>
-        <w:rPr>
-          <w:rFonts w:hint="eastAsia"/>
-        </w:rPr>
-        <w:t>初始化</w:t>
-      </w:r>
-      <w:r>
-        <w:rPr>
-          <w:rFonts w:hint="eastAsia"/>
-        </w:rPr>
-        <w:t>distance</w:t>
-      </w:r>
-    </w:p>
-    <w:p>
-      <w:r>
-        <w:t xml:space="preserve">    const distance = new Array(rows).fill(Infinity);</w:t>
-      </w:r>
-    </w:p>
-    <w:p>
-      <w:r>
-        <w:t xml:space="preserve">    distance[start] = 0;</w:t>
-      </w:r>
-    </w:p>
-    <w:p>
-      <w:r>
-        <w:t xml:space="preserve"> </w:t>
-      </w:r>
-    </w:p>
-    <w:p>
-      <w:r>
-        <w:t xml:space="preserve">    for(let i = 0; i &lt; rows; i++) {</w:t>
-      </w:r>
-    </w:p>
-    <w:p>
-      <w:r>
-        <w:rPr>
-          <w:rFonts w:hint="eastAsia"/>
-        </w:rPr>
-        <w:t xml:space="preserve">        //</w:t>
-      </w:r>
-      <w:r>
-        <w:rPr>
-          <w:rFonts w:hint="eastAsia"/>
-        </w:rPr>
-        <w:t>达到不了的顶点不能作为中转跳点</w:t>
+        <w:rPr>
+          <w:rFonts w:hint="eastAsia"/>
+        </w:rPr>
+        <w:t>const Inf = Infinity;//</w:t>
+      </w:r>
+      <w:r>
+        <w:rPr>
+          <w:rFonts w:hint="eastAsia"/>
+        </w:rPr>
+        <w:t>没有边或者有向图中无法到达</w:t>
+      </w:r>
+    </w:p>
+    <w:p/>
+    <w:p>
+      <w:r>
+        <w:t xml:space="preserve">const matrix= </w:t>
+      </w:r>
+    </w:p>
+    <w:p>
+      <w:r>
+        <w:t>W=[</w:t>
+      </w:r>
+    </w:p>
+    <w:p>
+      <w:r>
+        <w:t>[0,148,174,86,Inf,Inf,Inf,Inf,Inf,Inf,Inf,Inf,Inf,Inf,1144,Inf,Inf,Inf,Inf,Inf,Inf,Inf,Inf,Inf,Inf,Inf,Inf,Inf,Inf,Inf,Inf,Inf,Inf,Inf,Inf,1317,Inf,Inf],</w:t>
+      </w:r>
+    </w:p>
+    <w:p>
+      <w:r>
+        <w:t>[148,0,Inf,Inf,88,Inf,Inf,Inf,Inf,Inf,Inf,Inf,Inf,Inf,Inf,Inf,Inf,Inf,Inf,Inf,Inf,Inf,Inf,Inf,Inf,Inf,Inf,Inf,Inf,Inf,Inf,Inf,Inf,Inf,Inf,Inf,Inf,Inf],</w:t>
+      </w:r>
+    </w:p>
+    <w:p>
+      <w:r>
+        <w:t>[174,88,0,90,Inf,Inf,54,Inf,Inf,Inf,Inf,Inf,Inf,Inf,Inf,Inf,Inf,Inf,Inf,Inf,Inf,Inf,Inf,Inf,Inf,Inf,Inf,Inf,Inf,Inf,Inf,Inf,Inf,Inf,Inf,Inf,Inf,Inf],</w:t>
+      </w:r>
+    </w:p>
+    <w:p>
+      <w:r>
+        <w:t>[86,Inf,90,0,141,Inf,Inf,Inf,138,Inf,Inf,Inf,Inf,Inf,Inf,Inf,Inf,Inf,Inf,Inf,Inf,Inf,Inf,Inf,Inf,Inf,Inf,Inf,Inf,Inf,Inf,Inf,Inf,Inf,Inf,Inf,Inf,Inf],</w:t>
+      </w:r>
+    </w:p>
+    <w:p>
+      <w:r>
+        <w:t>[Inf,Inf,Inf,141,0,Inf,Inf,Inf,Inf,Inf,Inf,Inf,Inf,Inf,Inf,Inf,Inf,Inf,Inf,Inf,Inf,Inf,Inf,Inf,Inf,Inf,Inf,Inf,Inf,Inf,Inf,Inf,Inf,Inf,Inf,Inf,136,Inf],</w:t>
+      </w:r>
+    </w:p>
+    <w:p>
+      <w:r>
+        <w:t>[Inf,Inf,Inf,Inf,Inf,0,106,73,Inf,Inf,Inf,Inf,Inf,Inf,Inf,Inf,Inf,Inf,Inf,Inf,Inf,Inf,Inf,Inf,Inf,Inf,Inf,Inf,Inf,Inf,Inf,Inf,Inf,Inf,Inf,Inf,Inf,Inf],</w:t>
+      </w:r>
+    </w:p>
+    <w:p>
+      <w:r>
+        <w:t>[Inf,Inf,54,Inf,Inf,106,0,Inf,111,Inf,Inf,Inf,Inf,Inf,Inf,Inf,Inf,Inf,Inf,Inf,Inf,Inf,Inf,Inf,Inf,Inf,Inf,Inf,Inf,Inf,Inf,Inf,Inf,Inf,Inf,Inf,Inf,Inf],</w:t>
+      </w:r>
+    </w:p>
+    <w:p>
+      <w:r>
+        <w:t>[Inf,Inf,Inf,Inf,Inf,73,Inf,0,125,Inf,Inf,Inf,Inf,Inf,Inf,225,Inf,Inf,Inf,Inf,Inf,Inf,Inf,Inf,Inf,Inf,Inf,Inf,Inf,Inf,Inf,Inf,Inf,Inf,Inf,Inf,Inf,Inf],</w:t>
+      </w:r>
+    </w:p>
+    <w:p>
+      <w:r>
+        <w:t>[Inf,Inf,Inf,138,Inf,Inf,111,125,0,Inf,61,Inf,Inf,Inf,Inf,Inf,Inf,Inf,Inf,Inf,Inf,Inf,Inf,Inf,Inf,Inf,Inf,Inf,Inf,Inf,Inf,Inf,Inf,Inf,Inf,Inf,157,Inf],</w:t>
+      </w:r>
+    </w:p>
+    <w:p>
+      <w:r>
+        <w:t>[Inf,Inf,Inf,Inf,Inf,Inf,Inf,Inf,Inf,0,171,Inf,Inf,Inf,Inf,Inf,68,Inf,Inf,Inf,Inf,Inf,Inf,Inf,Inf,Inf,Inf,Inf,Inf,Inf,Inf,Inf,Inf,Inf,Inf,Inf,Inf,Inf],</w:t>
+      </w:r>
+    </w:p>
+    <w:p>
+      <w:r>
+        <w:t>[Inf,Inf,Inf,Inf,Inf,Inf,Inf,Inf,61,171,0,160,Inf,121,Inf,Inf,Inf,167,Inf,Inf,Inf,Inf,Inf,Inf,Inf,Inf,Inf,Inf,Inf,Inf,Inf,Inf,Inf,Inf,Inf,Inf,Inf,Inf],</w:t>
+      </w:r>
+    </w:p>
+    <w:p>
+      <w:r>
+        <w:t>[Inf,Inf,Inf,Inf,Inf,Inf,Inf,Inf,Inf,Inf,160,0,98,Inf,Inf,Inf,Inf,Inf,Inf,Inf,Inf,Inf,Inf,Inf,Inf,Inf,Inf,Inf,Inf,Inf,Inf,Inf,Inf,Inf,Inf,Inf,94,Inf],</w:t>
+      </w:r>
+    </w:p>
+    <w:p>
+      <w:r>
+        <w:t>[Inf,Inf,Inf,Inf,Inf,Inf,Inf,Inf,Inf,Inf,Inf,98,0,76,Inf,Inf,Inf,Inf,Inf,87,Inf,Inf,Inf,Inf,Inf,Inf,Inf,Inf,Inf,Inf,Inf,Inf,Inf,Inf,Inf,Inf,Inf,Inf],</w:t>
+      </w:r>
+    </w:p>
+    <w:p>
+      <w:r>
+        <w:t>[Inf,Inf,Inf,Inf,Inf,Inf,Inf,Inf,Inf,Inf,121,Inf,76,0,Inf,Inf,Inf,Inf,79,Inf,Inf,Inf,Inf,Inf,Inf,Inf,Inf,Inf,Inf,Inf,Inf,Inf,Inf,Inf,Inf,Inf,Inf,Inf],</w:t>
+      </w:r>
+    </w:p>
+    <w:p>
+      <w:r>
+        <w:t>[1144,Inf,Inf,Inf,Inf,Inf,Inf,Inf,Inf,Inf,Inf,Inf,Inf,Inf,0,56,Inf,Inf,Inf,Inf,Inf,156,Inf,Inf,Inf,Inf,Inf,Inf,Inf,Inf,Inf,Inf,Inf,Inf,Inf,Inf,Inf,Inf],</w:t>
       </w:r>
     </w:p>
     <w:p>
       <w:r>
         <w:lastRenderedPageBreak/>
-        <w:t xml:space="preserve">        if(distance[i] &lt; Infinity) {</w:t>
-      </w:r>
-    </w:p>
-    <w:p>
-      <w:r>
-        <w:t xml:space="preserve">            for(let j = 0; j &lt; cols; j++) {</w:t>
-      </w:r>
-    </w:p>
-    <w:p>
-      <w:r>
-        <w:rPr>
-          <w:rFonts w:hint="eastAsia"/>
-        </w:rPr>
-        <w:t xml:space="preserve">                //</w:t>
-      </w:r>
-      <w:r>
-        <w:rPr>
-          <w:rFonts w:hint="eastAsia"/>
-        </w:rPr>
-        <w:t>比如通过比较</w:t>
-      </w:r>
-      <w:r>
-        <w:rPr>
-          <w:rFonts w:hint="eastAsia"/>
-        </w:rPr>
-        <w:t>distance[i] + matrix[i][j]</w:t>
-      </w:r>
-      <w:r>
-        <w:rPr>
-          <w:rFonts w:hint="eastAsia"/>
-        </w:rPr>
-        <w:t>和</w:t>
-      </w:r>
-      <w:r>
-        <w:rPr>
-          <w:rFonts w:hint="eastAsia"/>
-        </w:rPr>
-        <w:t>distance[j]</w:t>
-      </w:r>
-      <w:r>
-        <w:rPr>
-          <w:rFonts w:hint="eastAsia"/>
-        </w:rPr>
-        <w:t>的大小来决定是否更新</w:t>
-      </w:r>
-      <w:r>
-        <w:rPr>
-          <w:rFonts w:hint="eastAsia"/>
-        </w:rPr>
-        <w:t>distance[j]</w:t>
-      </w:r>
-      <w:r>
-        <w:rPr>
-          <w:rFonts w:hint="eastAsia"/>
-        </w:rPr>
-        <w:t>。</w:t>
-      </w:r>
-    </w:p>
-    <w:p>
-      <w:r>
-        <w:t xml:space="preserve">                if(matrix[i][j] + distance[i] &lt; distance[j]) {</w:t>
-      </w:r>
-    </w:p>
-    <w:p>
-      <w:r>
-        <w:t xml:space="preserve">                    distance[j] = matrix[i][j] + distance[i];</w:t>
-      </w:r>
-    </w:p>
-    <w:p>
-      <w:r>
-        <w:t xml:space="preserve">                }</w:t>
-      </w:r>
-    </w:p>
-    <w:p>
-      <w:r>
-        <w:t xml:space="preserve">            }</w:t>
-      </w:r>
-    </w:p>
-    <w:p>
-      <w:r>
-        <w:t xml:space="preserve">            console.log(distance);</w:t>
-      </w:r>
-    </w:p>
-    <w:p>
-      <w:r>
-        <w:t xml:space="preserve">        }</w:t>
-      </w:r>
-    </w:p>
-    <w:p>
-      <w:r>
-        <w:t xml:space="preserve">    }</w:t>
-      </w:r>
-    </w:p>
-    <w:p>
-      <w:r>
-        <w:t xml:space="preserve">    return distance;</w:t>
-      </w:r>
-    </w:p>
-    <w:p>
-      <w:r>
-        <w:t>}</w:t>
-      </w:r>
-    </w:p>
-    <w:p>
-      <w:r>
-        <w:t xml:space="preserve"> </w:t>
-      </w:r>
-    </w:p>
-    <w:p>
-      <w:r>
-        <w:t>/**</w:t>
-      </w:r>
-    </w:p>
-    <w:p>
-      <w:r>
-        <w:rPr>
-          <w:rFonts w:hint="eastAsia"/>
-        </w:rPr>
-        <w:t xml:space="preserve"> * </w:t>
-      </w:r>
-      <w:r>
-        <w:rPr>
-          <w:rFonts w:hint="eastAsia"/>
-        </w:rPr>
-        <w:t>邻接矩阵</w:t>
-      </w:r>
-    </w:p>
-    <w:p>
-      <w:r>
-        <w:rPr>
-          <w:rFonts w:hint="eastAsia"/>
-        </w:rPr>
-        <w:t xml:space="preserve"> * </w:t>
-      </w:r>
-      <w:r>
-        <w:rPr>
-          <w:rFonts w:hint="eastAsia"/>
-        </w:rPr>
-        <w:t>值为顶点与顶点之间边的权值，</w:t>
-      </w:r>
-      <w:r>
-        <w:rPr>
-          <w:rFonts w:hint="eastAsia"/>
-        </w:rPr>
-        <w:t>0</w:t>
-      </w:r>
-      <w:r>
-        <w:rPr>
-          <w:rFonts w:hint="eastAsia"/>
-        </w:rPr>
-        <w:t>表示无自环，一个大数表示无边</w:t>
-      </w:r>
-      <w:r>
-        <w:rPr>
-          <w:rFonts w:hint="eastAsia"/>
-        </w:rPr>
-        <w:t>(</w:t>
-      </w:r>
-      <w:r>
-        <w:rPr>
-          <w:rFonts w:hint="eastAsia"/>
-        </w:rPr>
-        <w:t>比如</w:t>
-      </w:r>
-      <w:r>
-        <w:rPr>
-          <w:rFonts w:hint="eastAsia"/>
-        </w:rPr>
-        <w:t>10000)</w:t>
-      </w:r>
-    </w:p>
-    <w:p>
-      <w:r>
-        <w:t xml:space="preserve"> * */</w:t>
-      </w:r>
-    </w:p>
-    <w:p>
-      <w:r>
-        <w:rPr>
-          <w:rFonts w:hint="eastAsia"/>
-        </w:rPr>
-        <w:t>const Inf = Infinity;//</w:t>
-      </w:r>
-      <w:r>
-        <w:rPr>
-          <w:rFonts w:hint="eastAsia"/>
-        </w:rPr>
-        <w:t>没有边或者有向图中无法到达</w:t>
-      </w:r>
-    </w:p>
-    <w:p/>
-    <w:p>
-      <w:r>
-        <w:t xml:space="preserve">const matrix= </w:t>
-      </w:r>
-    </w:p>
-    <w:p>
-      <w:r>
-        <w:t>W=[</w:t>
-      </w:r>
-    </w:p>
-    <w:p>
-      <w:r>
-        <w:t>[0,148,174,86,Inf,Inf,Inf,Inf,Inf,Inf,Inf,Inf,Inf,Inf,1144,Inf,Inf,Inf,Inf,Inf,Inf,Inf,Inf,Inf,Inf,Inf,Inf,Inf,Inf,Inf,Inf,Inf,Inf,Inf,Inf,1317,Inf,Inf],</w:t>
-      </w:r>
-    </w:p>
-    <w:p>
-      <w:r>
-        <w:t>[148,0,Inf,Inf,88,Inf,Inf,Inf,Inf,Inf,Inf,Inf,Inf,Inf,Inf,Inf,Inf,Inf,Inf,Inf,Inf,Inf,Inf,Inf,Inf,Inf,Inf,Inf,Inf,Inf,Inf,Inf,Inf,Inf,Inf,Inf,Inf,Inf],</w:t>
-      </w:r>
-    </w:p>
-    <w:p>
-      <w:r>
-        <w:t>[174,88,0,90,Inf,Inf,54,Inf,Inf,Inf,Inf,Inf,Inf,Inf,Inf,Inf,Inf,Inf,Inf,Inf,Inf,Inf,Inf,Inf,Inf,Inf,Inf,Inf,Inf,Inf,Inf,Inf,Inf,Inf,Inf,Inf,Inf,Inf],</w:t>
-      </w:r>
-    </w:p>
-    <w:p>
-      <w:r>
-        <w:t>[86,Inf,90,0,141,Inf,Inf,Inf,138,Inf,Inf,Inf,Inf,Inf,Inf,Inf,Inf,Inf,Inf,Inf,Inf,Inf,Inf,Inf,Inf,Inf,Inf,Inf,Inf,Inf,Inf,Inf,Inf,Inf,Inf,Inf,Inf,Inf],</w:t>
-      </w:r>
-    </w:p>
-    <w:p>
-      <w:r>
-        <w:t>[Inf,Inf,Inf,141,0,Inf,Inf,Inf,Inf,Inf,Inf,Inf,Inf,Inf,Inf,Inf,Inf,Inf,Inf,Inf,Inf,Inf,Inf,Inf,Inf,Inf,Inf,Inf,Inf,Inf,Inf,Inf,Inf,Inf,Inf,Inf,136,Inf],</w:t>
-      </w:r>
-    </w:p>
-    <w:p>
-      <w:r>
-        <w:t>[Inf,Inf,Inf,Inf,Inf,0,106,73,Inf,Inf,Inf,Inf,Inf,Inf,Inf,Inf,Inf,Inf,Inf,Inf,Inf,Inf,Inf,Inf,Inf,Inf,Inf,Inf,Inf,Inf,Inf,Inf,Inf,Inf,Inf,Inf,Inf,Inf],</w:t>
-      </w:r>
-    </w:p>
-    <w:p>
-      <w:r>
-        <w:t>[Inf,Inf,54,Inf,Inf,106,0,Inf,111,Inf,Inf,Inf,Inf,Inf,Inf,Inf,Inf,Inf,Inf,Inf,Inf,Inf,Inf,Inf,Inf,Inf,Inf,Inf,Inf,Inf,Inf,Inf,Inf,Inf,Inf,Inf,Inf,Inf],</w:t>
-      </w:r>
-    </w:p>
-    <w:p>
-      <w:r>
-        <w:t>[Inf,Inf,Inf,Inf,Inf,73,Inf,0,125,Inf,Inf,Inf,Inf,Inf,Inf,225,Inf,Inf,Inf,Inf,Inf,Inf,Inf,Inf,Inf,Inf,Inf,Inf,Inf,Inf,Inf,Inf,Inf,Inf,Inf,Inf,Inf,Inf],</w:t>
-      </w:r>
-    </w:p>
-    <w:p>
-      <w:r>
-        <w:t>[Inf,Inf,Inf,138,Inf,Inf,111,125,0,Inf,61,Inf,Inf,Inf,Inf,Inf,Inf,Inf,Inf,Inf,Inf,Inf,Inf,Inf,Inf,Inf,Inf,Inf,Inf,Inf,Inf,Inf,Inf,Inf,Inf,Inf,157,Inf],</w:t>
-      </w:r>
-    </w:p>
-    <w:p>
-      <w:r>
-        <w:t>[Inf,Inf,Inf,Inf,Inf,Inf,Inf,Inf,Inf,0,171,Inf,Inf,Inf,Inf,Inf,68,Inf,Inf,Inf,Inf,Inf,Inf,Inf,Inf,Inf,Inf,Inf,Inf,Inf,Inf,Inf,Inf,Inf,Inf,Inf,Inf,Inf],</w:t>
-      </w:r>
-    </w:p>
-    <w:p>
-      <w:r>
-        <w:t>[Inf,Inf,Inf,Inf,Inf,Inf,Inf,Inf,61,171,0,160,Inf,121,Inf,Inf,Inf,167,Inf,Inf,Inf,Inf,Inf,Inf,Inf,Inf,Inf,Inf,Inf,Inf,Inf,Inf,Inf,Inf,Inf,Inf,Inf,Inf],</w:t>
+        <w:t>[Inf,Inf,Inf,Inf,Inf,Inf,Inf,225,Inf,Inf,Inf,Inf,Inf,Inf,56,0,85,Inf,Inf,Inf,Inf,Inf,207,Inf,Inf,Inf,Inf,Inf,Inf,Inf,Inf,Inf,Inf,Inf,Inf,Inf,Inf,Inf],</w:t>
+      </w:r>
+    </w:p>
+    <w:p>
+      <w:r>
+        <w:t>[Inf,Inf,Inf,Inf,Inf,Inf,Inf,Inf,Inf,68,Inf,Inf,Inf,Inf,Inf,85,0,96,Inf,Inf,Inf,Inf,Inf,Inf,Inf,Inf,Inf,Inf,Inf,Inf,Inf,Inf,Inf,Inf,Inf,Inf,Inf,Inf],</w:t>
+      </w:r>
+    </w:p>
+    <w:p>
+      <w:r>
+        <w:t>[Inf,Inf,Inf,Inf,Inf,Inf,Inf,Inf,Inf,Inf,167,Inf,Inf,Inf,Inf,Inf,96,0,64,Inf,Inf,Inf,Inf,147,147,Inf,Inf,Inf,Inf,Inf,Inf,Inf,Inf,Inf,Inf,Inf,Inf,Inf],</w:t>
+      </w:r>
+    </w:p>
+    <w:p>
+      <w:r>
+        <w:t>[Inf,Inf,Inf,Inf,Inf,Inf,Inf,Inf,Inf,Inf,Inf,Inf,Inf,79,Inf,Inf,Inf,64,0,83,Inf,Inf,Inf,Inf,Inf,192,Inf,Inf,Inf,Inf,Inf,Inf,Inf,Inf,Inf,Inf,Inf,Inf],</w:t>
+      </w:r>
+    </w:p>
+    <w:p>
+      <w:r>
+        <w:t>[Inf,Inf,Inf,Inf,Inf,Inf,Inf,Inf,Inf,Inf,Inf,Inf,87,Inf,Inf,Inf,Inf,Inf,83,0,Inf,Inf,Inf,Inf,Inf,Inf,Inf,Inf,Inf,Inf,Inf,Inf,Inf,Inf,Inf,113,Inf,Inf],</w:t>
+      </w:r>
+    </w:p>
+    <w:p>
+      <w:r>
+        <w:t>[Inf,Inf,Inf,Inf,Inf,Inf,Inf,Inf,Inf,Inf,Inf,Inf,Inf,Inf,Inf,207,Inf,Inf,Inf,Inf,0,48,Inf,Inf,Inf,Inf,Inf,Inf,Inf,Inf,Inf,Inf,251,Inf,785,Inf,Inf,Inf],</w:t>
+      </w:r>
+    </w:p>
+    <w:p>
+      <w:r>
+        <w:t>[Inf,Inf,Inf,Inf,Inf,Inf,Inf,Inf,Inf,Inf,Inf,Inf,Inf,Inf,156,Inf,Inf,Inf,Inf,Inf,48,0,58,Inf,Inf,Inf,Inf,Inf,Inf,Inf,Inf,Inf,Inf,Inf,Inf,Inf,Inf,Inf],</w:t>
+      </w:r>
+    </w:p>
+    <w:p>
+      <w:r>
+        <w:t>[Inf,Inf,Inf,Inf,Inf,Inf,Inf,Inf,Inf,Inf,Inf,Inf,Inf,Inf,Inf,Inf,Inf,Inf,Inf,Inf,Inf,58,0,288,245,Inf,Inf,Inf,92,Inf,Inf,Inf,Inf,Inf,Inf,Inf,Inf,Inf],</w:t>
+      </w:r>
+    </w:p>
+    <w:p>
+      <w:r>
+        <w:t>[Inf,Inf,Inf,Inf,Inf,Inf,Inf,Inf,Inf,Inf,Inf,Inf,Inf,Inf,Inf,Inf,Inf,147,Inf,Inf,Inf,Inf,288,0,48,Inf,Inf,Inf,Inf,Inf,Inf,Inf,Inf,Inf,Inf,Inf,Inf,Inf],</w:t>
+      </w:r>
+    </w:p>
+    <w:p>
+      <w:r>
+        <w:t>[Inf,Inf,Inf,Inf,Inf,Inf,Inf,Inf,Inf,Inf,Inf,Inf,Inf,Inf,Inf,Inf,Inf,Inf,Inf,Inf,Inf,Inf,245,48,0,92,Inf,Inf,Inf,119,Inf,Inf,Inf,Inf,Inf,Inf,Inf,Inf],</w:t>
+      </w:r>
+    </w:p>
+    <w:p>
+      <w:r>
+        <w:t>[Inf,Inf,Inf,Inf,Inf,Inf,Inf,Inf,Inf,Inf,Inf,Inf,Inf,Inf,Inf,Inf,Inf,Inf,192,Inf,Inf,Inf,Inf,Inf,92,0,88,Inf,Inf,Inf,138,Inf,Inf,Inf,Inf,Inf,Inf,Inf],</w:t>
+      </w:r>
+    </w:p>
+    <w:p>
+      <w:r>
+        <w:t>[Inf,Inf,Inf,Inf,Inf,Inf,Inf,Inf,Inf,Inf,Inf,Inf,Inf,Inf,Inf,Inf,Inf,Inf,Inf,Inf,Inf,Inf,Inf,Inf,Inf,88,0,75,Inf,Inf,Inf,116,Inf,Inf,Inf,Inf,Inf,Inf],</w:t>
+      </w:r>
+    </w:p>
+    <w:p>
+      <w:r>
+        <w:t>[Inf,Inf,Inf,Inf,Inf,Inf,Inf,Inf,Inf,Inf,Inf,Inf,Inf,Inf,Inf,Inf,Inf,Inf,Inf,Inf,Inf,Inf,Inf,Inf,Inf,Inf,75,0,Inf,Inf,Inf,Inf,Inf,Inf,Inf,199,Inf,68],</w:t>
+      </w:r>
+    </w:p>
+    <w:p>
+      <w:r>
+        <w:t>[Inf,Inf,Inf,Inf,Inf,Inf,Inf,Inf,Inf,Inf,Inf,Inf,Inf,Inf,Inf,Inf,Inf,Inf,Inf,Inf,Inf,Inf,92,Inf,Inf,Inf,Inf,Inf,0,213,Inf,Inf,Inf,156,Inf,Inf,Inf,Inf],</w:t>
+      </w:r>
+    </w:p>
+    <w:p>
+      <w:r>
+        <w:t>[Inf,Inf,Inf,Inf,Inf,Inf,Inf,Inf,Inf,Inf,Inf,Inf,Inf,Inf,Inf,Inf,Inf,Inf,Inf,Inf,Inf,Inf,Inf,Inf,119,Inf,Inf,Inf,213,0,115,Inf,Inf,Inf,137,Inf,Inf,Inf],</w:t>
+      </w:r>
+    </w:p>
+    <w:p>
+      <w:r>
+        <w:t>[Inf,Inf,Inf,Inf,Inf,Inf,Inf,Inf,Inf,Inf,Inf,Inf,Inf,Inf,Inf,Inf,Inf,Inf,Inf,Inf,Inf,Inf,Inf,Inf,Inf,138,Inf,Inf,Inf,115,0,74,Inf,Inf,Inf,Inf,Inf,Inf],</w:t>
+      </w:r>
+    </w:p>
+    <w:p>
+      <w:r>
+        <w:t>[Inf,Inf,Inf,Inf,Inf,Inf,Inf,Inf,Inf,Inf,Inf,Inf,Inf,Inf,Inf,Inf,Inf,Inf,Inf,Inf,Inf,Inf,Inf,Inf,Inf,Inf,116,Inf,Inf,Inf,74,0,Inf,Inf,Inf,Inf,Inf,70],</w:t>
+      </w:r>
+    </w:p>
+    <w:p>
+      <w:r>
+        <w:t>[Inf,Inf,Inf,Inf,Inf,Inf,Inf,Inf,Inf,Inf,Inf,Inf,Inf,Inf,Inf,Inf,Inf,Inf,Inf,Inf,251,Inf,Inf,Inf,Inf,Inf,Inf,Inf,Inf,Inf,Inf,Inf,0,120,Inf,Inf,Inf,Inf],</w:t>
+      </w:r>
+    </w:p>
+    <w:p>
+      <w:r>
+        <w:t>[Inf,Inf,Inf,Inf,Inf,Inf,Inf,Inf,Inf,Inf,Inf,Inf,Inf,Inf,Inf,Inf,Inf,Inf,Inf,Inf,Inf,Inf,Inf,Inf,Inf,Inf,Inf,Inf,156,Inf,Inf,Inf,120,0,190,Inf,Inf,Inf],</w:t>
+      </w:r>
+    </w:p>
+    <w:p>
+      <w:r>
+        <w:t>[Inf,Inf,Inf,Inf,Inf,Inf,Inf,Inf,Inf,Inf,Inf,Inf,Inf,Inf,Inf,Inf,Inf,Inf,Inf,Inf,785,Inf,Inf,Inf,Inf,Inf,Inf,Inf,Inf,137,Inf,Inf,Inf,190,0,1049,Inf,Inf],</w:t>
+      </w:r>
+    </w:p>
+    <w:p>
+      <w:r>
+        <w:t>[1317,Inf,Inf,Inf,Inf,Inf,Inf,Inf,Inf,Inf,Inf,Inf,Inf,Inf,Inf,Inf,Inf,Inf,Inf,113,Inf,Inf,Inf,Inf,Inf,Inf,Inf,199,Inf,Inf,Inf,Inf,Inf,Inf,1049,0,Inf,Inf],</w:t>
+      </w:r>
+    </w:p>
+    <w:p>
+      <w:r>
+        <w:t>[Inf,Inf,Inf,Inf,136,Inf,Inf,Inf,157,Inf,Inf,94,Inf,Inf,Inf,Inf,Inf,Inf,Inf,Inf,Inf,Inf,Inf,Inf,Inf,Inf,Inf,Inf,Inf,Inf,Inf,Inf,Inf,Inf,Inf,Inf,0,Inf],</w:t>
       </w:r>
     </w:p>
     <w:p>
       <w:r>
         <w:lastRenderedPageBreak/>
-        <w:t>[Inf,Inf,Inf,Inf,Inf,Inf,Inf,Inf,Inf,Inf,160,0,98,Inf,Inf,Inf,Inf,Inf,Inf,Inf,Inf,Inf,Inf,Inf,Inf,Inf,Inf,Inf,Inf,Inf,Inf,Inf,Inf,Inf,Inf,Inf,94,Inf],</w:t>
-      </w:r>
-    </w:p>
-    <w:p>
-      <w:r>
-        <w:t>[Inf,Inf,Inf,Inf,Inf,Inf,Inf,Inf,Inf,Inf,Inf,98,0,76,Inf,Inf,Inf,Inf,Inf,87,Inf,Inf,Inf,Inf,Inf,Inf,Inf,Inf,Inf,Inf,Inf,Inf,Inf,Inf,Inf,Inf,Inf,Inf],</w:t>
-      </w:r>
-    </w:p>
-    <w:p>
-      <w:r>
-        <w:t>[Inf,Inf,Inf,Inf,Inf,Inf,Inf,Inf,Inf,Inf,121,Inf,76,0,Inf,Inf,Inf,Inf,79,Inf,Inf,Inf,Inf,Inf,Inf,Inf,Inf,Inf,Inf,Inf,Inf,Inf,Inf,Inf,Inf,Inf,Inf,Inf],</w:t>
-      </w:r>
-    </w:p>
-    <w:p>
-      <w:r>
-        <w:t>[1144,Inf,Inf,Inf,Inf,Inf,Inf,Inf,Inf,Inf,Inf,Inf,Inf,Inf,0,56,Inf,Inf,Inf,Inf,Inf,156,Inf,Inf,Inf,Inf,Inf,Inf,Inf,Inf,Inf,Inf,Inf,Inf,Inf,Inf,Inf,Inf],</w:t>
-      </w:r>
-    </w:p>
-    <w:p>
-      <w:r>
-        <w:t>[Inf,Inf,Inf,Inf,Inf,Inf,Inf,225,Inf,Inf,Inf,Inf,Inf,Inf,56,0,85,Inf,Inf,Inf,Inf,Inf,207,Inf,Inf,Inf,Inf,Inf,Inf,Inf,Inf,Inf,Inf,Inf,Inf,Inf,Inf,Inf],</w:t>
-      </w:r>
-    </w:p>
-    <w:p>
-      <w:r>
-        <w:t>[Inf,Inf,Inf,Inf,Inf,Inf,Inf,Inf,Inf,68,Inf,Inf,Inf,Inf,Inf,85,0,96,Inf,Inf,Inf,Inf,Inf,Inf,Inf,Inf,Inf,Inf,Inf,Inf,Inf,Inf,Inf,Inf,Inf,Inf,Inf,Inf],</w:t>
-      </w:r>
-    </w:p>
-    <w:p>
-      <w:r>
-        <w:t>[Inf,Inf,Inf,Inf,Inf,Inf,Inf,Inf,Inf,Inf,167,Inf,Inf,Inf,Inf,Inf,96,0,64,Inf,Inf,Inf,Inf,147,147,Inf,Inf,Inf,Inf,Inf,Inf,Inf,Inf,Inf,Inf,Inf,Inf,Inf],</w:t>
-      </w:r>
-    </w:p>
-    <w:p>
-      <w:r>
-        <w:t>[Inf,Inf,Inf,Inf,Inf,Inf,Inf,Inf,Inf,Inf,Inf,Inf,Inf,79,Inf,Inf,Inf,64,0,83,Inf,Inf,Inf,Inf,Inf,192,Inf,Inf,Inf,Inf,Inf,Inf,Inf,Inf,Inf,Inf,Inf,Inf],</w:t>
-      </w:r>
-    </w:p>
-    <w:p>
-      <w:r>
-        <w:t>[Inf,Inf,Inf,Inf,Inf,Inf,Inf,Inf,Inf,Inf,Inf,Inf,87,Inf,Inf,Inf,Inf,Inf,83,0,Inf,Inf,Inf,Inf,Inf,Inf,Inf,Inf,Inf,Inf,Inf,Inf,Inf,Inf,Inf,113,Inf,Inf],</w:t>
-      </w:r>
-    </w:p>
-    <w:p>
-      <w:r>
-        <w:t>[Inf,Inf,Inf,Inf,Inf,Inf,Inf,Inf,Inf,Inf,Inf,Inf,Inf,Inf,Inf,207,Inf,Inf,Inf,Inf,0,48,Inf,Inf,Inf,Inf,Inf,Inf,Inf,Inf,Inf,Inf,251,Inf,785,Inf,Inf,Inf],</w:t>
-      </w:r>
-    </w:p>
-    <w:p>
-      <w:r>
-        <w:t>[Inf,Inf,Inf,Inf,Inf,Inf,Inf,Inf,Inf,Inf,Inf,Inf,Inf,Inf,156,Inf,Inf,Inf,Inf,Inf,48,0,58,Inf,Inf,Inf,Inf,Inf,Inf,Inf,Inf,Inf,Inf,Inf,Inf,Inf,Inf,Inf],</w:t>
-      </w:r>
-    </w:p>
-    <w:p>
-      <w:r>
-        <w:t>[Inf,Inf,Inf,Inf,Inf,Inf,Inf,Inf,Inf,Inf,Inf,Inf,Inf,Inf,Inf,Inf,Inf,Inf,Inf,Inf,Inf,58,0,288,245,Inf,Inf,Inf,92,Inf,Inf,Inf,Inf,Inf,Inf,Inf,Inf,Inf],</w:t>
-      </w:r>
-    </w:p>
-    <w:p>
-      <w:r>
-        <w:t>[Inf,Inf,Inf,Inf,Inf,Inf,Inf,Inf,Inf,Inf,Inf,Inf,Inf,Inf,Inf,Inf,Inf,147,Inf,Inf,Inf,Inf,288,0,48,Inf,Inf,Inf,Inf,Inf,Inf,Inf,Inf,Inf,Inf,Inf,Inf,Inf],</w:t>
-      </w:r>
-    </w:p>
-    <w:p>
-      <w:r>
-        <w:t>[Inf,Inf,Inf,Inf,Inf,Inf,Inf,Inf,Inf,Inf,Inf,Inf,Inf,Inf,Inf,Inf,Inf,Inf,Inf,Inf,Inf,Inf,245,48,0,92,Inf,Inf,Inf,119,Inf,Inf,Inf,Inf,Inf,Inf,Inf,Inf],</w:t>
-      </w:r>
-    </w:p>
-    <w:p>
-      <w:r>
-        <w:t>[Inf,Inf,Inf,Inf,Inf,Inf,Inf,Inf,Inf,Inf,Inf,Inf,Inf,Inf,Inf,Inf,Inf,Inf,192,Inf,Inf,Inf,Inf,Inf,92,0,88,Inf,Inf,Inf,138,Inf,Inf,Inf,Inf,Inf,Inf,Inf],</w:t>
-      </w:r>
-    </w:p>
-    <w:p>
-      <w:r>
-        <w:t>[Inf,Inf,Inf,Inf,Inf,Inf,Inf,Inf,Inf,Inf,Inf,Inf,Inf,Inf,Inf,Inf,Inf,Inf,Inf,Inf,Inf,Inf,Inf,Inf,Inf,88,0,75,Inf,Inf,Inf,116,Inf,Inf,Inf,Inf,Inf,Inf],</w:t>
-      </w:r>
-    </w:p>
-    <w:p>
-      <w:r>
-        <w:t>[Inf,Inf,Inf,Inf,Inf,Inf,Inf,Inf,Inf,Inf,Inf,Inf,Inf,Inf,Inf,Inf,Inf,Inf,Inf,Inf,Inf,Inf,Inf,Inf,Inf,Inf,75,0,Inf,Inf,Inf,Inf,Inf,Inf,Inf,199,Inf,68],</w:t>
-      </w:r>
-    </w:p>
-    <w:p>
-      <w:r>
-        <w:t>[Inf,Inf,Inf,Inf,Inf,Inf,Inf,Inf,Inf,Inf,Inf,Inf,Inf,Inf,Inf,Inf,Inf,Inf,Inf,Inf,Inf,Inf,92,Inf,Inf,Inf,Inf,Inf,0,213,Inf,Inf,Inf,156,Inf,Inf,Inf,Inf],</w:t>
-      </w:r>
-    </w:p>
-    <w:p>
-      <w:r>
-        <w:t>[Inf,Inf,Inf,Inf,Inf,Inf,Inf,Inf,Inf,Inf,Inf,Inf,Inf,Inf,Inf,Inf,Inf,Inf,Inf,Inf,Inf,Inf,Inf,Inf,119,Inf,Inf,Inf,213,0,115,Inf,Inf,Inf,137,Inf,Inf,Inf],</w:t>
-      </w:r>
-    </w:p>
-    <w:p>
-      <w:r>
-        <w:t>[Inf,Inf,Inf,Inf,Inf,Inf,Inf,Inf,Inf,Inf,Inf,Inf,Inf,Inf,Inf,Inf,Inf,Inf,Inf,Inf,Inf,Inf,Inf,Inf,Inf,138,Inf,Inf,Inf,115,0,74,Inf,Inf,Inf,Inf,Inf,Inf],</w:t>
-      </w:r>
-    </w:p>
-    <w:p>
-      <w:r>
-        <w:t>[Inf,Inf,Inf,Inf,Inf,Inf,Inf,Inf,Inf,Inf,Inf,Inf,Inf,Inf,Inf,Inf,Inf,Inf,Inf,Inf,Inf,Inf,Inf,Inf,Inf,Inf,116,Inf,Inf,Inf,74,0,Inf,Inf,Inf,Inf,Inf,70],</w:t>
-      </w:r>
-    </w:p>
-    <w:p>
-      <w:r>
-        <w:t>[Inf,Inf,Inf,Inf,Inf,Inf,Inf,Inf,Inf,Inf,Inf,Inf,Inf,Inf,Inf,Inf,Inf,Inf,Inf,Inf,251,Inf,Inf,Inf,Inf,Inf,Inf,Inf,Inf,Inf,Inf,Inf,0,120,Inf,Inf,Inf,Inf],</w:t>
-      </w:r>
-    </w:p>
-    <w:p>
-      <w:r>
-        <w:lastRenderedPageBreak/>
-        <w:t>[Inf,Inf,Inf,Inf,Inf,Inf,Inf,Inf,Inf,Inf,Inf,Inf,Inf,Inf,Inf,Inf,Inf,Inf,Inf,Inf,Inf,Inf,Inf,Inf,Inf,Inf,Inf,Inf,156,Inf,Inf,Inf,120,0,190,Inf,Inf,Inf],</w:t>
-      </w:r>
-    </w:p>
-    <w:p>
-      <w:r>
-        <w:t>[Inf,Inf,Inf,Inf,Inf,Inf,Inf,Inf,Inf,Inf,Inf,Inf,Inf,Inf,Inf,Inf,Inf,Inf,Inf,Inf,785,Inf,Inf,Inf,Inf,Inf,Inf,Inf,Inf,137,Inf,Inf,Inf,190,0,1049,Inf,Inf],</w:t>
-      </w:r>
-    </w:p>
-    <w:p>
-      <w:r>
-        <w:t>[1317,Inf,Inf,Inf,Inf,Inf,Inf,Inf,Inf,Inf,Inf,Inf,Inf,Inf,Inf,Inf,Inf,Inf,Inf,113,Inf,Inf,Inf,Inf,Inf,Inf,Inf,199,Inf,Inf,Inf,Inf,Inf,Inf,1049,0,Inf,Inf],</w:t>
-      </w:r>
-    </w:p>
-    <w:p>
-      <w:r>
-        <w:t>[Inf,Inf,Inf,Inf,136,Inf,Inf,Inf,157,Inf,Inf,94,Inf,Inf,Inf,Inf,Inf,Inf,Inf,Inf,Inf,Inf,Inf,Inf,Inf,Inf,Inf,Inf,Inf,Inf,Inf,Inf,Inf,Inf,Inf,Inf,0,Inf],</w:t>
-      </w:r>
-    </w:p>
-    <w:p>
-      <w:r>
         <w:t>[Inf,Inf,Inf,Inf,Inf,Inf,Inf,Inf,Inf,Inf,Inf,Inf,Inf,Inf,Inf,Inf,Inf,Inf,Inf,Inf,Inf,Inf,Inf,Inf,Inf,Inf,Inf,68,Inf,Inf,Inf,70,Inf,Inf,Inf,Inf,Inf,0]</w:t>
       </w:r>
     </w:p>
